--- a/Dataframes.docx
+++ b/Dataframes.docx
@@ -19,75 +19,19 @@
         <w:rPr>
           <w:lang w:val="en-US"/>
         </w:rPr>
-        <w:t xml:space="preserve">All the </w:t>
-      </w:r>
-      <w:proofErr w:type="spellStart"/>
-      <w:r>
-        <w:rPr>
-          <w:lang w:val="en-US"/>
-        </w:rPr>
-        <w:t>dataframes</w:t>
-      </w:r>
-      <w:proofErr w:type="spellEnd"/>
-      <w:r>
-        <w:rPr>
-          <w:lang w:val="en-US"/>
-        </w:rPr>
-        <w:t xml:space="preserve"> designed for the data analysis platform are presented here. </w:t>
+        <w:t xml:space="preserve">All the dataframes designed for the data analysis platform are presented here. </w:t>
       </w:r>
       <w:r>
         <w:rPr>
           <w:lang w:val="en-US"/>
         </w:rPr>
-        <w:t xml:space="preserve">Every </w:t>
-      </w:r>
-      <w:proofErr w:type="spellStart"/>
-      <w:r>
-        <w:rPr>
-          <w:lang w:val="en-US"/>
-        </w:rPr>
-        <w:t>dataframe</w:t>
-      </w:r>
-      <w:proofErr w:type="spellEnd"/>
-      <w:r>
-        <w:rPr>
-          <w:lang w:val="en-US"/>
-        </w:rPr>
-        <w:t xml:space="preserve"> has a short description and </w:t>
+        <w:t xml:space="preserve">Every dataframe has a short description and </w:t>
       </w:r>
       <w:r>
         <w:rPr>
           <w:lang w:val="en-US"/>
         </w:rPr>
-        <w:t xml:space="preserve">the aggregation level is stated. For every </w:t>
-      </w:r>
-      <w:proofErr w:type="spellStart"/>
-      <w:r>
-        <w:rPr>
-          <w:lang w:val="en-US"/>
-        </w:rPr>
-        <w:t>dtaframe</w:t>
-      </w:r>
-      <w:proofErr w:type="spellEnd"/>
-      <w:r>
-        <w:rPr>
-          <w:lang w:val="en-US"/>
-        </w:rPr>
-        <w:t xml:space="preserve"> there is a table of all the attributes of the </w:t>
-      </w:r>
-      <w:proofErr w:type="spellStart"/>
-      <w:r>
-        <w:rPr>
-          <w:lang w:val="en-US"/>
-        </w:rPr>
-        <w:t>dataframe</w:t>
-      </w:r>
-      <w:proofErr w:type="spellEnd"/>
-      <w:r>
-        <w:rPr>
-          <w:lang w:val="en-US"/>
-        </w:rPr>
-        <w:t xml:space="preserve">. For every attribute </w:t>
+        <w:t xml:space="preserve">the aggregation level is stated. For every dtaframe there is a table of all the attributes of the dataframe. For every attribute </w:t>
       </w:r>
       <w:r>
         <w:rPr>
@@ -136,43 +80,7 @@
         <w:rPr>
           <w:lang w:val="en-US"/>
         </w:rPr>
-        <w:t xml:space="preserve">For all the </w:t>
-      </w:r>
-      <w:proofErr w:type="spellStart"/>
-      <w:proofErr w:type="gramStart"/>
-      <w:r>
-        <w:rPr>
-          <w:lang w:val="en-US"/>
-        </w:rPr>
-        <w:t>dataframes</w:t>
-      </w:r>
-      <w:proofErr w:type="spellEnd"/>
-      <w:r>
-        <w:rPr>
-          <w:lang w:val="en-US"/>
-        </w:rPr>
-        <w:t xml:space="preserve">  </w:t>
-      </w:r>
-      <w:proofErr w:type="spellStart"/>
-      <w:r>
-        <w:rPr>
-          <w:lang w:val="en-US"/>
-        </w:rPr>
-        <w:t>scenario</w:t>
-      </w:r>
-      <w:proofErr w:type="gramEnd"/>
-      <w:r>
-        <w:rPr>
-          <w:lang w:val="en-US"/>
-        </w:rPr>
-        <w:t>_name</w:t>
-      </w:r>
-      <w:proofErr w:type="spellEnd"/>
-      <w:r>
-        <w:rPr>
-          <w:lang w:val="en-US"/>
-        </w:rPr>
-        <w:t xml:space="preserve"> is defined as :</w:t>
+        <w:t>For all the dataframes  scenario_name is defined as :</w:t>
       </w:r>
       <w:r>
         <w:rPr>
@@ -207,14 +115,12 @@
           <w:lang w:val="en-US"/>
         </w:rPr>
       </w:pPr>
-      <w:proofErr w:type="spellStart"/>
       <w:r>
         <w:rPr>
           <w:lang w:val="en-US"/>
         </w:rPr>
         <w:t>Loslog_dataframe</w:t>
       </w:r>
-      <w:proofErr w:type="spellEnd"/>
     </w:p>
     <w:p>
       <w:pPr>
@@ -226,21 +132,7 @@
         <w:rPr>
           <w:lang w:val="en-US"/>
         </w:rPr>
-        <w:t xml:space="preserve">The </w:t>
-      </w:r>
-      <w:proofErr w:type="spellStart"/>
-      <w:r>
-        <w:rPr>
-          <w:lang w:val="en-US"/>
-        </w:rPr>
-        <w:t>loslog_datframe</w:t>
-      </w:r>
-      <w:proofErr w:type="spellEnd"/>
-      <w:r>
-        <w:rPr>
-          <w:lang w:val="en-US"/>
-        </w:rPr>
-        <w:t xml:space="preserve"> contains data concerning </w:t>
+        <w:t xml:space="preserve">The loslog_datframe contains data concerning </w:t>
       </w:r>
       <w:r>
         <w:rPr>
@@ -346,14 +238,12 @@
                 <w:lang w:val="en-US"/>
               </w:rPr>
             </w:pPr>
-            <w:proofErr w:type="spellStart"/>
             <w:r>
               <w:rPr>
                 <w:lang w:val="en-US"/>
               </w:rPr>
               <w:t>LOS_id</w:t>
             </w:r>
-            <w:proofErr w:type="spellEnd"/>
           </w:p>
         </w:tc>
         <w:tc>
@@ -388,30 +278,8 @@
               <w:rPr>
                 <w:lang w:val="en-US"/>
               </w:rPr>
-              <w:t xml:space="preserve">Automatically computed for every </w:t>
-            </w:r>
-            <w:proofErr w:type="spellStart"/>
-            <w:r>
-              <w:rPr>
-                <w:lang w:val="en-US"/>
-              </w:rPr>
-              <w:t>los</w:t>
-            </w:r>
-            <w:proofErr w:type="spellEnd"/>
-            <w:r>
-              <w:rPr>
-                <w:lang w:val="en-US"/>
-              </w:rPr>
-              <w:t xml:space="preserve"> in the </w:t>
-            </w:r>
-            <w:proofErr w:type="spellStart"/>
-            <w:r>
-              <w:rPr>
-                <w:lang w:val="en-US"/>
-              </w:rPr>
-              <w:t>dataframe</w:t>
-            </w:r>
-            <w:proofErr w:type="spellEnd"/>
+              <w:t>Automatically computed for every los in the dataframe</w:t>
+            </w:r>
           </w:p>
         </w:tc>
         <w:tc>
@@ -444,14 +312,12 @@
                 <w:lang w:val="en-US"/>
               </w:rPr>
             </w:pPr>
-            <w:proofErr w:type="spellStart"/>
             <w:r>
               <w:rPr>
                 <w:lang w:val="en-US"/>
               </w:rPr>
               <w:t>scenario_name</w:t>
             </w:r>
-            <w:proofErr w:type="spellEnd"/>
           </w:p>
         </w:tc>
         <w:tc>
@@ -542,21 +408,7 @@
               <w:rPr>
                 <w:lang w:val="en-US"/>
               </w:rPr>
-              <w:t xml:space="preserve">The latitude (deg) of the first aircraft during the </w:t>
-            </w:r>
-            <w:proofErr w:type="gramStart"/>
-            <w:r>
-              <w:rPr>
-                <w:lang w:val="en-US"/>
-              </w:rPr>
-              <w:t>LOS ,</w:t>
-            </w:r>
-            <w:proofErr w:type="gramEnd"/>
-            <w:r>
-              <w:rPr>
-                <w:lang w:val="en-US"/>
-              </w:rPr>
-              <w:t xml:space="preserve"> at the time of min distance.</w:t>
+              <w:t>The latitude (deg) of the first aircraft during the LOS , at the time of min distance.</w:t>
             </w:r>
           </w:p>
         </w:tc>
@@ -630,33 +482,7 @@
               <w:rPr>
                 <w:lang w:val="en-US"/>
               </w:rPr>
-              <w:t>The l</w:t>
-            </w:r>
-            <w:r>
-              <w:rPr>
-                <w:lang w:val="en-US"/>
-              </w:rPr>
-              <w:t>ongitude</w:t>
-            </w:r>
-            <w:r>
-              <w:rPr>
-                <w:lang w:val="en-US"/>
-              </w:rPr>
-              <w:t xml:space="preserve"> (deg) of the first aircraft during the </w:t>
-            </w:r>
-            <w:proofErr w:type="gramStart"/>
-            <w:r>
-              <w:rPr>
-                <w:lang w:val="en-US"/>
-              </w:rPr>
-              <w:t>LOS ,</w:t>
-            </w:r>
-            <w:proofErr w:type="gramEnd"/>
-            <w:r>
-              <w:rPr>
-                <w:lang w:val="en-US"/>
-              </w:rPr>
-              <w:t xml:space="preserve"> at the time of min distance.</w:t>
+              <w:t>The longitude (deg) of the first aircraft during the LOS , at the time of min distance.</w:t>
             </w:r>
           </w:p>
         </w:tc>
@@ -724,45 +550,7 @@
               <w:rPr>
                 <w:lang w:val="en-US"/>
               </w:rPr>
-              <w:t>The</w:t>
-            </w:r>
-            <w:r>
-              <w:rPr>
-                <w:lang w:val="en-US"/>
-              </w:rPr>
-              <w:t xml:space="preserve"> altitude</w:t>
-            </w:r>
-            <w:r>
-              <w:rPr>
-                <w:lang w:val="en-US"/>
-              </w:rPr>
-              <w:t xml:space="preserve"> (</w:t>
-            </w:r>
-            <w:r>
-              <w:rPr>
-                <w:lang w:val="en-US"/>
-              </w:rPr>
-              <w:t>ft</w:t>
-            </w:r>
-            <w:r>
-              <w:rPr>
-                <w:lang w:val="en-US"/>
-              </w:rPr>
-              <w:t xml:space="preserve">) of the first aircraft during the </w:t>
-            </w:r>
-            <w:proofErr w:type="gramStart"/>
-            <w:r>
-              <w:rPr>
-                <w:lang w:val="en-US"/>
-              </w:rPr>
-              <w:t>LOS ,</w:t>
-            </w:r>
-            <w:proofErr w:type="gramEnd"/>
-            <w:r>
-              <w:rPr>
-                <w:lang w:val="en-US"/>
-              </w:rPr>
-              <w:t xml:space="preserve"> at the time of min distance.</w:t>
+              <w:t>The altitude (ft) of the first aircraft during the LOS , at the time of min distance.</w:t>
             </w:r>
           </w:p>
         </w:tc>
@@ -836,33 +624,7 @@
               <w:rPr>
                 <w:lang w:val="en-US"/>
               </w:rPr>
-              <w:t xml:space="preserve">The latitude (deg) of the </w:t>
-            </w:r>
-            <w:r>
-              <w:rPr>
-                <w:lang w:val="en-US"/>
-              </w:rPr>
-              <w:t>second</w:t>
-            </w:r>
-            <w:r>
-              <w:rPr>
-                <w:lang w:val="en-US"/>
-              </w:rPr>
-              <w:t xml:space="preserve"> aircraft during the </w:t>
-            </w:r>
-            <w:proofErr w:type="gramStart"/>
-            <w:r>
-              <w:rPr>
-                <w:lang w:val="en-US"/>
-              </w:rPr>
-              <w:t>LOS ,</w:t>
-            </w:r>
-            <w:proofErr w:type="gramEnd"/>
-            <w:r>
-              <w:rPr>
-                <w:lang w:val="en-US"/>
-              </w:rPr>
-              <w:t xml:space="preserve"> at the time of min distance.</w:t>
+              <w:t>The latitude (deg) of the second aircraft during the LOS , at the time of min distance.</w:t>
             </w:r>
           </w:p>
         </w:tc>
@@ -936,33 +698,7 @@
               <w:rPr>
                 <w:lang w:val="en-US"/>
               </w:rPr>
-              <w:t xml:space="preserve">The longitude (deg) of the </w:t>
-            </w:r>
-            <w:r>
-              <w:rPr>
-                <w:lang w:val="en-US"/>
-              </w:rPr>
-              <w:t>second</w:t>
-            </w:r>
-            <w:r>
-              <w:rPr>
-                <w:lang w:val="en-US"/>
-              </w:rPr>
-              <w:t xml:space="preserve"> aircraft during the </w:t>
-            </w:r>
-            <w:proofErr w:type="gramStart"/>
-            <w:r>
-              <w:rPr>
-                <w:lang w:val="en-US"/>
-              </w:rPr>
-              <w:t>LOS ,</w:t>
-            </w:r>
-            <w:proofErr w:type="gramEnd"/>
-            <w:r>
-              <w:rPr>
-                <w:lang w:val="en-US"/>
-              </w:rPr>
-              <w:t xml:space="preserve"> at the time of min distance.</w:t>
+              <w:t>The longitude (deg) of the second aircraft during the LOS , at the time of min distance.</w:t>
             </w:r>
           </w:p>
         </w:tc>
@@ -1030,33 +766,7 @@
               <w:rPr>
                 <w:lang w:val="en-US"/>
               </w:rPr>
-              <w:t xml:space="preserve">The altitude (ft) of the </w:t>
-            </w:r>
-            <w:r>
-              <w:rPr>
-                <w:lang w:val="en-US"/>
-              </w:rPr>
-              <w:t>second</w:t>
-            </w:r>
-            <w:r>
-              <w:rPr>
-                <w:lang w:val="en-US"/>
-              </w:rPr>
-              <w:t xml:space="preserve"> aircraft during the </w:t>
-            </w:r>
-            <w:proofErr w:type="gramStart"/>
-            <w:r>
-              <w:rPr>
-                <w:lang w:val="en-US"/>
-              </w:rPr>
-              <w:t>LOS ,</w:t>
-            </w:r>
-            <w:proofErr w:type="gramEnd"/>
-            <w:r>
-              <w:rPr>
-                <w:lang w:val="en-US"/>
-              </w:rPr>
-              <w:t xml:space="preserve"> at the time of min distance.</w:t>
+              <w:t>The altitude (ft) of the second aircraft during the LOS , at the time of min distance.</w:t>
             </w:r>
           </w:p>
         </w:tc>
@@ -1270,14 +980,12 @@
                 <w:lang w:val="en-US"/>
               </w:rPr>
             </w:pPr>
-            <w:proofErr w:type="spellStart"/>
             <w:r>
               <w:rPr>
                 <w:lang w:val="en-US"/>
               </w:rPr>
               <w:t>LOS_exit_time</w:t>
             </w:r>
-            <w:proofErr w:type="spellEnd"/>
           </w:p>
         </w:tc>
         <w:tc>
@@ -1329,14 +1037,12 @@
                 <w:lang w:val="en-US"/>
               </w:rPr>
             </w:pPr>
-            <w:proofErr w:type="spellStart"/>
             <w:r>
               <w:rPr>
                 <w:lang w:val="en-US"/>
               </w:rPr>
               <w:t>LOS_start_time</w:t>
             </w:r>
-            <w:proofErr w:type="spellEnd"/>
           </w:p>
         </w:tc>
         <w:tc>
@@ -1387,7 +1093,6 @@
                 <w:lang w:val="en-US"/>
               </w:rPr>
             </w:pPr>
-            <w:proofErr w:type="spellStart"/>
             <w:r>
               <w:rPr>
                 <w:lang w:val="en-US"/>
@@ -1406,7 +1111,6 @@
               </w:rPr>
               <w:t>_time</w:t>
             </w:r>
-            <w:proofErr w:type="spellEnd"/>
           </w:p>
         </w:tc>
         <w:tc>
@@ -1431,14 +1135,12 @@
                 <w:lang w:val="en-US"/>
               </w:rPr>
             </w:pPr>
-            <w:proofErr w:type="spellStart"/>
             <w:r>
               <w:rPr>
                 <w:lang w:val="en-US"/>
               </w:rPr>
               <w:t>LOS_exit_time</w:t>
             </w:r>
-            <w:proofErr w:type="spellEnd"/>
             <w:r>
               <w:rPr>
                 <w:lang w:val="en-US"/>
@@ -1449,16 +1151,8 @@
               <w:rPr>
                 <w:lang w:val="en-US"/>
               </w:rPr>
-              <w:t xml:space="preserve"> </w:t>
-            </w:r>
-            <w:proofErr w:type="spellStart"/>
-            <w:r>
-              <w:rPr>
-                <w:lang w:val="en-US"/>
-              </w:rPr>
-              <w:t>LOS_start_time</w:t>
-            </w:r>
-            <w:proofErr w:type="spellEnd"/>
+              <w:t xml:space="preserve"> LOS_start_time</w:t>
+            </w:r>
           </w:p>
         </w:tc>
         <w:tc>
@@ -1489,14 +1183,12 @@
           <w:lang w:val="en-US"/>
         </w:rPr>
       </w:pPr>
-      <w:proofErr w:type="spellStart"/>
       <w:r>
         <w:rPr>
           <w:lang w:val="en-US"/>
         </w:rPr>
         <w:t>Conflog_dataframe</w:t>
       </w:r>
-      <w:proofErr w:type="spellEnd"/>
     </w:p>
     <w:p>
       <w:pPr>
@@ -1510,7 +1202,6 @@
         </w:rPr>
         <w:t xml:space="preserve">The </w:t>
       </w:r>
-      <w:proofErr w:type="spellStart"/>
       <w:r>
         <w:rPr>
           <w:lang w:val="en-US"/>
@@ -1521,14 +1212,7 @@
         <w:rPr>
           <w:lang w:val="en-US"/>
         </w:rPr>
-        <w:t>log_datframe</w:t>
-      </w:r>
-      <w:proofErr w:type="spellEnd"/>
-      <w:r>
-        <w:rPr>
-          <w:lang w:val="en-US"/>
-        </w:rPr>
-        <w:t xml:space="preserve"> contains data concerning the </w:t>
+        <w:t xml:space="preserve">log_datframe contains data concerning the </w:t>
       </w:r>
       <w:r>
         <w:rPr>
@@ -1652,7 +1336,6 @@
                 <w:lang w:val="en-US"/>
               </w:rPr>
             </w:pPr>
-            <w:proofErr w:type="spellStart"/>
             <w:r>
               <w:rPr>
                 <w:lang w:val="en-US"/>
@@ -1665,7 +1348,6 @@
               </w:rPr>
               <w:t>_id</w:t>
             </w:r>
-            <w:proofErr w:type="spellEnd"/>
           </w:p>
         </w:tc>
         <w:tc>
@@ -1700,28 +1382,8 @@
               <w:rPr>
                 <w:lang w:val="en-US"/>
               </w:rPr>
-              <w:t xml:space="preserve">Automatically computed for every </w:t>
-            </w:r>
-            <w:r>
-              <w:rPr>
-                <w:lang w:val="en-US"/>
-              </w:rPr>
-              <w:t xml:space="preserve">conflict </w:t>
-            </w:r>
-            <w:r>
-              <w:rPr>
-                <w:lang w:val="en-US"/>
-              </w:rPr>
-              <w:t xml:space="preserve">in the </w:t>
-            </w:r>
-            <w:proofErr w:type="spellStart"/>
-            <w:r>
-              <w:rPr>
-                <w:lang w:val="en-US"/>
-              </w:rPr>
-              <w:t>dataframe</w:t>
-            </w:r>
-            <w:proofErr w:type="spellEnd"/>
+              <w:t>Automatically computed for every conflict in the dataframe</w:t>
+            </w:r>
           </w:p>
         </w:tc>
         <w:tc>
@@ -1754,14 +1416,12 @@
                 <w:lang w:val="en-US"/>
               </w:rPr>
             </w:pPr>
-            <w:proofErr w:type="spellStart"/>
             <w:r>
               <w:rPr>
                 <w:lang w:val="en-US"/>
               </w:rPr>
               <w:t>scenario_name</w:t>
             </w:r>
-            <w:proofErr w:type="spellEnd"/>
           </w:p>
         </w:tc>
         <w:tc>
@@ -1796,13 +1456,7 @@
               <w:rPr>
                 <w:lang w:val="en-US"/>
               </w:rPr>
-              <w:t>CONF</w:t>
-            </w:r>
-            <w:r>
-              <w:rPr>
-                <w:lang w:val="en-US"/>
-              </w:rPr>
-              <w:t>LOG file name + folder to indicate the concept</w:t>
+              <w:t>CONFLOG file name + folder to indicate the concept</w:t>
             </w:r>
           </w:p>
         </w:tc>
@@ -1820,19 +1474,7 @@
               <w:rPr>
                 <w:lang w:val="en-US"/>
               </w:rPr>
-              <w:t xml:space="preserve">It is used to filter the </w:t>
-            </w:r>
-            <w:r>
-              <w:rPr>
-                <w:lang w:val="en-US"/>
-              </w:rPr>
-              <w:t xml:space="preserve">conflict </w:t>
-            </w:r>
-            <w:r>
-              <w:rPr>
-                <w:lang w:val="en-US"/>
-              </w:rPr>
-              <w:t>events per scenario</w:t>
+              <w:t>It is used to filter the conflict events per scenario</w:t>
             </w:r>
           </w:p>
         </w:tc>
@@ -1872,21 +1514,7 @@
               <w:rPr>
                 <w:lang w:val="en-US"/>
               </w:rPr>
-              <w:t xml:space="preserve">The </w:t>
-            </w:r>
-            <w:proofErr w:type="spellStart"/>
-            <w:r>
-              <w:rPr>
-                <w:lang w:val="en-US"/>
-              </w:rPr>
-              <w:t>lattitude</w:t>
-            </w:r>
-            <w:proofErr w:type="spellEnd"/>
-            <w:r>
-              <w:rPr>
-                <w:lang w:val="en-US"/>
-              </w:rPr>
-              <w:t xml:space="preserve"> of the closest point of approach</w:t>
+              <w:t>The lattitude of the closest point of approach</w:t>
             </w:r>
             <w:r>
               <w:rPr>
@@ -2025,7 +1653,6 @@
                 <w:lang w:val="en-US"/>
               </w:rPr>
             </w:pPr>
-            <w:proofErr w:type="spellStart"/>
             <w:r>
               <w:rPr>
                 <w:highlight w:val="yellow"/>
@@ -2033,7 +1660,6 @@
               </w:rPr>
               <w:t>simt</w:t>
             </w:r>
-            <w:proofErr w:type="spellEnd"/>
           </w:p>
         </w:tc>
         <w:tc>
@@ -2092,19 +1718,7 @@
               <w:rPr>
                 <w:lang w:val="en-US"/>
               </w:rPr>
-              <w:t>No use for it now, but it could be used to create heatmaps of the conflicts</w:t>
-            </w:r>
-            <w:r>
-              <w:rPr>
-                <w:lang w:val="en-US"/>
-              </w:rPr>
-              <w:t xml:space="preserve"> per time durations</w:t>
-            </w:r>
-            <w:r>
-              <w:rPr>
-                <w:lang w:val="en-US"/>
-              </w:rPr>
-              <w:t>.</w:t>
+              <w:t>No use for it now, but it could be used to create heatmaps of the conflicts per time durations.</w:t>
             </w:r>
           </w:p>
         </w:tc>
@@ -2131,14 +1745,12 @@
           <w:lang w:val="en-US"/>
         </w:rPr>
       </w:pPr>
-      <w:proofErr w:type="spellStart"/>
       <w:r>
         <w:rPr>
           <w:lang w:val="en-US"/>
         </w:rPr>
         <w:t>Geolog_dataframe</w:t>
       </w:r>
-      <w:proofErr w:type="spellEnd"/>
     </w:p>
     <w:p>
       <w:pPr>
@@ -2150,51 +1762,7 @@
         <w:rPr>
           <w:lang w:val="en-US"/>
         </w:rPr>
-        <w:t xml:space="preserve">The </w:t>
-      </w:r>
-      <w:proofErr w:type="spellStart"/>
-      <w:r>
-        <w:rPr>
-          <w:lang w:val="en-US"/>
-        </w:rPr>
-        <w:t>geo</w:t>
-      </w:r>
-      <w:r>
-        <w:rPr>
-          <w:lang w:val="en-US"/>
-        </w:rPr>
-        <w:t>log_datframe</w:t>
-      </w:r>
-      <w:proofErr w:type="spellEnd"/>
-      <w:r>
-        <w:rPr>
-          <w:lang w:val="en-US"/>
-        </w:rPr>
-        <w:t xml:space="preserve"> contains data concerning the </w:t>
-      </w:r>
-      <w:r>
-        <w:rPr>
-          <w:lang w:val="en-US"/>
-        </w:rPr>
-        <w:t>geofence violations</w:t>
-      </w:r>
-      <w:r>
-        <w:rPr>
-          <w:lang w:val="en-US"/>
-        </w:rPr>
-        <w:t xml:space="preserve">. It is aggregated per </w:t>
-      </w:r>
-      <w:r>
-        <w:rPr>
-          <w:lang w:val="en-US"/>
-        </w:rPr>
-        <w:t xml:space="preserve">violation </w:t>
-      </w:r>
-      <w:r>
-        <w:rPr>
-          <w:lang w:val="en-US"/>
-        </w:rPr>
-        <w:t>for all the simulated scenarios.</w:t>
+        <w:t>The geolog_datframe contains data concerning the geofence violations. It is aggregated per violation for all the simulated scenarios.</w:t>
       </w:r>
     </w:p>
     <w:tbl>
@@ -2294,7 +1862,6 @@
                 <w:lang w:val="en-US"/>
               </w:rPr>
             </w:pPr>
-            <w:proofErr w:type="spellStart"/>
             <w:r>
               <w:rPr>
                 <w:lang w:val="en-US"/>
@@ -2308,7 +1875,6 @@
               </w:rPr>
               <w:t>_id</w:t>
             </w:r>
-            <w:proofErr w:type="spellEnd"/>
           </w:p>
         </w:tc>
         <w:tc>
@@ -2343,16 +1909,8 @@
               <w:rPr>
                 <w:lang w:val="en-US"/>
               </w:rPr>
-              <w:t xml:space="preserve">Automatically computed for every conflict in the </w:t>
-            </w:r>
-            <w:proofErr w:type="spellStart"/>
-            <w:r>
-              <w:rPr>
-                <w:lang w:val="en-US"/>
-              </w:rPr>
-              <w:t>dataframe</w:t>
-            </w:r>
-            <w:proofErr w:type="spellEnd"/>
+              <w:t>Automatically computed for every conflict in the dataframe</w:t>
+            </w:r>
           </w:p>
         </w:tc>
         <w:tc>
@@ -2385,14 +1943,12 @@
                 <w:lang w:val="en-US"/>
               </w:rPr>
             </w:pPr>
-            <w:proofErr w:type="spellStart"/>
             <w:r>
               <w:rPr>
                 <w:lang w:val="en-US"/>
               </w:rPr>
               <w:t>scenario_name</w:t>
             </w:r>
-            <w:proofErr w:type="spellEnd"/>
           </w:p>
         </w:tc>
         <w:tc>
@@ -2427,13 +1983,7 @@
               <w:rPr>
                 <w:lang w:val="en-US"/>
               </w:rPr>
-              <w:t>GEO</w:t>
-            </w:r>
-            <w:r>
-              <w:rPr>
-                <w:lang w:val="en-US"/>
-              </w:rPr>
-              <w:t>LOG file name + folder to indicate the concept</w:t>
+              <w:t>GEOLOG file name + folder to indicate the concept</w:t>
             </w:r>
           </w:p>
         </w:tc>
@@ -2451,19 +2001,7 @@
               <w:rPr>
                 <w:lang w:val="en-US"/>
               </w:rPr>
-              <w:t xml:space="preserve">It is used to filter the </w:t>
-            </w:r>
-            <w:r>
-              <w:rPr>
-                <w:lang w:val="en-US"/>
-              </w:rPr>
-              <w:t>violation</w:t>
-            </w:r>
-            <w:r>
-              <w:rPr>
-                <w:lang w:val="en-US"/>
-              </w:rPr>
-              <w:t xml:space="preserve"> events per scenario</w:t>
+              <w:t>It is used to filter the violation events per scenario</w:t>
             </w:r>
           </w:p>
         </w:tc>
@@ -2479,14 +2017,12 @@
                 <w:lang w:val="en-US"/>
               </w:rPr>
             </w:pPr>
-            <w:proofErr w:type="spellStart"/>
             <w:r>
               <w:rPr>
                 <w:lang w:val="en-US"/>
               </w:rPr>
               <w:t>MAX_intrusion</w:t>
             </w:r>
-            <w:proofErr w:type="spellEnd"/>
           </w:p>
         </w:tc>
         <w:tc>
@@ -2558,21 +2094,7 @@
               <w:rPr>
                 <w:lang w:val="en-US"/>
               </w:rPr>
-              <w:t xml:space="preserve">It </w:t>
-            </w:r>
-            <w:proofErr w:type="spellStart"/>
-            <w:r>
-              <w:rPr>
-                <w:lang w:val="en-US"/>
-              </w:rPr>
-              <w:t>si</w:t>
-            </w:r>
-            <w:proofErr w:type="spellEnd"/>
-            <w:r>
-              <w:rPr>
-                <w:lang w:val="en-US"/>
-              </w:rPr>
-              <w:t xml:space="preserve"> used to filter out very small violations.</w:t>
+              <w:t>It si used to filter out very small violations.</w:t>
             </w:r>
           </w:p>
         </w:tc>
@@ -2610,21 +2132,7 @@
               <w:rPr>
                 <w:lang w:val="en-US"/>
               </w:rPr>
-              <w:t xml:space="preserve">Geofence ID given within the </w:t>
-            </w:r>
-            <w:proofErr w:type="spellStart"/>
-            <w:r>
-              <w:rPr>
-                <w:lang w:val="en-US"/>
-              </w:rPr>
-              <w:t>gpkg</w:t>
-            </w:r>
-            <w:proofErr w:type="spellEnd"/>
-            <w:r>
-              <w:rPr>
-                <w:lang w:val="en-US"/>
-              </w:rPr>
-              <w:t>. IDs with G are in open airspace</w:t>
+              <w:t>Geofence ID given within the gpkg. IDs with G are in open airspace</w:t>
             </w:r>
             <w:r>
               <w:rPr>
@@ -2648,13 +2156,7 @@
               <w:rPr>
                 <w:lang w:val="en-US"/>
               </w:rPr>
-              <w:t>GEO</w:t>
-            </w:r>
-            <w:r>
-              <w:rPr>
-                <w:lang w:val="en-US"/>
-              </w:rPr>
-              <w:t>LOG file</w:t>
+              <w:t>GEOLOG file</w:t>
             </w:r>
           </w:p>
         </w:tc>
@@ -2672,19 +2174,7 @@
               <w:rPr>
                 <w:lang w:val="en-US"/>
               </w:rPr>
-              <w:t xml:space="preserve">No use for it now, but it could be used to </w:t>
-            </w:r>
-            <w:r>
-              <w:rPr>
-                <w:lang w:val="en-US"/>
-              </w:rPr>
-              <w:t>separate violations between open and constrained</w:t>
-            </w:r>
-            <w:r>
-              <w:rPr>
-                <w:lang w:val="en-US"/>
-              </w:rPr>
-              <w:t>.</w:t>
+              <w:t>No use for it now, but it could be used to separate violations between open and constrained.</w:t>
             </w:r>
           </w:p>
         </w:tc>
@@ -2700,14 +2190,12 @@
                 <w:lang w:val="en-US"/>
               </w:rPr>
             </w:pPr>
-            <w:proofErr w:type="spellStart"/>
             <w:r>
               <w:rPr>
                 <w:lang w:val="en-US"/>
               </w:rPr>
               <w:t>Violation_severity</w:t>
             </w:r>
-            <w:proofErr w:type="spellEnd"/>
           </w:p>
         </w:tc>
         <w:tc>
@@ -2744,14 +2232,12 @@
               </w:rPr>
               <w:t xml:space="preserve">It is true if the violation was for more than 1 meter, based on the </w:t>
             </w:r>
-            <w:proofErr w:type="spellStart"/>
             <w:r>
               <w:rPr>
                 <w:lang w:val="en-US"/>
               </w:rPr>
               <w:t>MAX_intrusion</w:t>
             </w:r>
-            <w:proofErr w:type="spellEnd"/>
             <w:r>
               <w:rPr>
                 <w:lang w:val="en-US"/>
@@ -2790,14 +2276,12 @@
                 <w:lang w:val="en-US"/>
               </w:rPr>
             </w:pPr>
-            <w:proofErr w:type="spellStart"/>
             <w:r>
               <w:rPr>
                 <w:lang w:val="en-US"/>
               </w:rPr>
               <w:t>Open_airspace</w:t>
             </w:r>
-            <w:proofErr w:type="spellEnd"/>
           </w:p>
         </w:tc>
         <w:tc>
@@ -2838,19 +2322,99 @@
               <w:rPr>
                 <w:lang w:val="en-US"/>
               </w:rPr>
-              <w:t xml:space="preserve">the </w:t>
-            </w:r>
-            <w:r>
-              <w:rPr>
-                <w:lang w:val="en-US"/>
-              </w:rPr>
-              <w:t>GEOF_NAME</w:t>
-            </w:r>
-            <w:r>
-              <w:rPr>
-                <w:lang w:val="en-US"/>
-              </w:rPr>
-              <w:t>.</w:t>
+              <w:t>the GEOF_NAME.</w:t>
+            </w:r>
+          </w:p>
+        </w:tc>
+        <w:tc>
+          <w:tcPr>
+            <w:tcW w:w="1330" w:type="dxa"/>
+          </w:tcPr>
+          <w:p>
+            <w:pPr>
+              <w:rPr>
+                <w:lang w:val="en-US"/>
+              </w:rPr>
+            </w:pPr>
+          </w:p>
+        </w:tc>
+      </w:tr>
+      <w:tr>
+        <w:tc>
+          <w:tcPr>
+            <w:tcW w:w="1834" w:type="dxa"/>
+          </w:tcPr>
+          <w:p>
+            <w:pPr>
+              <w:rPr>
+                <w:lang w:val="en-US"/>
+              </w:rPr>
+            </w:pPr>
+            <w:r>
+              <w:rPr>
+                <w:lang w:val="en-US"/>
+              </w:rPr>
+              <w:t>Loitering_nfz</w:t>
+            </w:r>
+          </w:p>
+        </w:tc>
+        <w:tc>
+          <w:tcPr>
+            <w:tcW w:w="2332" w:type="dxa"/>
+          </w:tcPr>
+          <w:p>
+            <w:pPr>
+              <w:rPr>
+                <w:lang w:val="en-US"/>
+              </w:rPr>
+            </w:pPr>
+            <w:r>
+              <w:rPr>
+                <w:lang w:val="en-US"/>
+              </w:rPr>
+              <w:t xml:space="preserve">Boolean to indicate if the violation was in </w:t>
+            </w:r>
+            <w:r>
+              <w:rPr>
+                <w:lang w:val="en-US"/>
+              </w:rPr>
+              <w:t>a loitering nfz</w:t>
+            </w:r>
+          </w:p>
+        </w:tc>
+        <w:tc>
+          <w:tcPr>
+            <w:tcW w:w="2308" w:type="dxa"/>
+          </w:tcPr>
+          <w:p>
+            <w:pPr>
+              <w:rPr>
+                <w:lang w:val="en-US"/>
+              </w:rPr>
+            </w:pPr>
+            <w:r>
+              <w:rPr>
+                <w:lang w:val="en-US"/>
+              </w:rPr>
+              <w:t xml:space="preserve">True if it was in </w:t>
+            </w:r>
+            <w:r>
+              <w:rPr>
+                <w:lang w:val="en-US"/>
+              </w:rPr>
+              <w:t>loitering nfz</w:t>
+            </w:r>
+            <w:r>
+              <w:rPr>
+                <w:lang w:val="en-US"/>
+              </w:rPr>
+              <w:t xml:space="preserve">, that is determine from </w:t>
+            </w:r>
+            <w:r>
+              <w:rPr>
+                <w:lang w:val="en-US"/>
+              </w:rPr>
+              <w:t>the GEOF_NAME.</w:t>
             </w:r>
           </w:p>
         </w:tc>
@@ -2882,14 +2446,12 @@
           <w:lang w:val="en-US"/>
         </w:rPr>
       </w:pPr>
-      <w:proofErr w:type="spellStart"/>
       <w:r>
         <w:rPr>
           <w:lang w:val="en-US"/>
         </w:rPr>
         <w:t>Flstlog_datframe</w:t>
       </w:r>
-      <w:proofErr w:type="spellEnd"/>
     </w:p>
     <w:p>
       <w:pPr>
@@ -2901,51 +2463,7 @@
         <w:rPr>
           <w:lang w:val="en-US"/>
         </w:rPr>
-        <w:t xml:space="preserve">The </w:t>
-      </w:r>
-      <w:proofErr w:type="spellStart"/>
-      <w:r>
-        <w:rPr>
-          <w:lang w:val="en-US"/>
-        </w:rPr>
-        <w:t>flstlog</w:t>
-      </w:r>
-      <w:r>
-        <w:rPr>
-          <w:lang w:val="en-US"/>
-        </w:rPr>
-        <w:t>_datframe</w:t>
-      </w:r>
-      <w:proofErr w:type="spellEnd"/>
-      <w:r>
-        <w:rPr>
-          <w:lang w:val="en-US"/>
-        </w:rPr>
-        <w:t xml:space="preserve"> contains data concerning </w:t>
-      </w:r>
-      <w:r>
-        <w:rPr>
-          <w:lang w:val="en-US"/>
-        </w:rPr>
-        <w:t>all the flights of all the scenarios simulated</w:t>
-      </w:r>
-      <w:r>
-        <w:rPr>
-          <w:lang w:val="en-US"/>
-        </w:rPr>
-        <w:t xml:space="preserve">. It is aggregated per </w:t>
-      </w:r>
-      <w:r>
-        <w:rPr>
-          <w:lang w:val="en-US"/>
-        </w:rPr>
-        <w:t>flight</w:t>
-      </w:r>
-      <w:r>
-        <w:rPr>
-          <w:lang w:val="en-US"/>
-        </w:rPr>
-        <w:t xml:space="preserve"> for all the simulated scenarios.</w:t>
+        <w:t>The flstlog_datframe contains data concerning all the flights of all the scenarios simulated. It is aggregated per flight for all the simulated scenarios.</w:t>
       </w:r>
     </w:p>
     <w:p>
@@ -3017,13 +2535,7 @@
               <w:rPr>
                 <w:lang w:val="en-US"/>
               </w:rPr>
-              <w:t xml:space="preserve"> </w:t>
-            </w:r>
-            <w:r>
-              <w:rPr>
-                <w:lang w:val="en-US"/>
-              </w:rPr>
-              <w:t>Input</w:t>
+              <w:t xml:space="preserve"> Input</w:t>
             </w:r>
           </w:p>
         </w:tc>
@@ -3039,7 +2551,6 @@
                 <w:lang w:val="en-US"/>
               </w:rPr>
             </w:pPr>
-            <w:proofErr w:type="spellStart"/>
             <w:r>
               <w:rPr>
                 <w:lang w:val="en-US"/>
@@ -3052,7 +2563,6 @@
               </w:rPr>
               <w:t>_id</w:t>
             </w:r>
-            <w:proofErr w:type="spellEnd"/>
           </w:p>
         </w:tc>
         <w:tc>
@@ -3087,41 +2597,7 @@
               <w:rPr>
                 <w:lang w:val="en-US"/>
               </w:rPr>
-              <w:t xml:space="preserve">Automatically computed for every </w:t>
-            </w:r>
-            <w:r>
-              <w:rPr>
-                <w:lang w:val="en-US"/>
-              </w:rPr>
-              <w:t>flight</w:t>
-            </w:r>
-            <w:r>
-              <w:rPr>
-                <w:lang w:val="en-US"/>
-              </w:rPr>
-              <w:t xml:space="preserve"> in the </w:t>
-            </w:r>
-            <w:proofErr w:type="spellStart"/>
-            <w:proofErr w:type="gramStart"/>
-            <w:r>
-              <w:rPr>
-                <w:lang w:val="en-US"/>
-              </w:rPr>
-              <w:t>dataframe</w:t>
-            </w:r>
-            <w:proofErr w:type="spellEnd"/>
-            <w:r>
-              <w:rPr>
-                <w:lang w:val="en-US"/>
-              </w:rPr>
-              <w:t xml:space="preserve"> ,</w:t>
-            </w:r>
-            <w:proofErr w:type="gramEnd"/>
-            <w:r>
-              <w:rPr>
-                <w:lang w:val="en-US"/>
-              </w:rPr>
-              <w:t xml:space="preserve"> in the flight intentions</w:t>
+              <w:t>Automatically computed for every flight in the dataframe , in the flight intentions</w:t>
             </w:r>
           </w:p>
         </w:tc>
@@ -3137,14 +2613,12 @@
                 <w:lang w:val="en-US"/>
               </w:rPr>
             </w:pPr>
-            <w:proofErr w:type="spellStart"/>
             <w:r>
               <w:rPr>
                 <w:lang w:val="en-US"/>
               </w:rPr>
               <w:t>scenario_name</w:t>
             </w:r>
-            <w:proofErr w:type="spellEnd"/>
           </w:p>
         </w:tc>
         <w:tc>
@@ -3167,13 +2641,8 @@
               <w:rPr>
                 <w:lang w:val="en-US"/>
               </w:rPr>
-              <w:t xml:space="preserve">flight </w:t>
-            </w:r>
-            <w:r>
-              <w:rPr>
-                <w:lang w:val="en-US"/>
-              </w:rPr>
-              <w:t>occurred.</w:t>
+              <w:lastRenderedPageBreak/>
+              <w:t>flight occurred.</w:t>
             </w:r>
           </w:p>
         </w:tc>
@@ -3191,13 +2660,8 @@
               <w:rPr>
                 <w:lang w:val="en-US"/>
               </w:rPr>
-              <w:t>FLST</w:t>
-            </w:r>
-            <w:r>
-              <w:rPr>
-                <w:lang w:val="en-US"/>
-              </w:rPr>
-              <w:t>LOG file name + folder to indicate the concept</w:t>
+              <w:lastRenderedPageBreak/>
+              <w:t>FLSTLOG file name + folder to indicate the concept</w:t>
             </w:r>
           </w:p>
         </w:tc>
@@ -3269,15 +2733,692 @@
                 <w:lang w:val="en-US"/>
               </w:rPr>
             </w:pPr>
-            <w:proofErr w:type="spellStart"/>
+            <w:r>
+              <w:rPr>
+                <w:lang w:val="en-US"/>
+              </w:rPr>
+              <w:t>Dest_LAT</w:t>
+            </w:r>
+          </w:p>
+        </w:tc>
+        <w:tc>
+          <w:tcPr>
+            <w:tcW w:w="1509" w:type="dxa"/>
+          </w:tcPr>
+          <w:p>
+            <w:pPr>
+              <w:rPr>
+                <w:lang w:val="en-US"/>
+              </w:rPr>
+            </w:pPr>
+            <w:r>
+              <w:rPr>
+                <w:lang w:val="en-US"/>
+              </w:rPr>
+              <w:t>The latitude of the destination.</w:t>
+            </w:r>
+          </w:p>
+        </w:tc>
+        <w:tc>
+          <w:tcPr>
+            <w:tcW w:w="3979" w:type="dxa"/>
+          </w:tcPr>
+          <w:p>
+            <w:pPr>
+              <w:rPr>
+                <w:lang w:val="en-US"/>
+              </w:rPr>
+            </w:pPr>
+            <w:r>
+              <w:rPr>
+                <w:lang w:val="en-US"/>
+              </w:rPr>
+              <w:t>Flight intentions</w:t>
+            </w:r>
+          </w:p>
+        </w:tc>
+      </w:tr>
+      <w:tr>
+        <w:tc>
+          <w:tcPr>
+            <w:tcW w:w="2826" w:type="dxa"/>
+          </w:tcPr>
+          <w:p>
+            <w:pPr>
+              <w:rPr>
+                <w:lang w:val="en-US"/>
+              </w:rPr>
+            </w:pPr>
+            <w:r>
+              <w:rPr>
+                <w:lang w:val="en-US"/>
+              </w:rPr>
+              <w:t>Dest_LON</w:t>
+            </w:r>
+          </w:p>
+        </w:tc>
+        <w:tc>
+          <w:tcPr>
+            <w:tcW w:w="1509" w:type="dxa"/>
+          </w:tcPr>
+          <w:p>
+            <w:pPr>
+              <w:rPr>
+                <w:lang w:val="en-US"/>
+              </w:rPr>
+            </w:pPr>
+            <w:r>
+              <w:rPr>
+                <w:lang w:val="en-US"/>
+              </w:rPr>
+              <w:t>The longitude of the destination.</w:t>
+            </w:r>
+          </w:p>
+        </w:tc>
+        <w:tc>
+          <w:tcPr>
+            <w:tcW w:w="3979" w:type="dxa"/>
+          </w:tcPr>
+          <w:p>
+            <w:pPr>
+              <w:rPr>
+                <w:lang w:val="en-US"/>
+              </w:rPr>
+            </w:pPr>
+            <w:r>
+              <w:rPr>
+                <w:lang w:val="en-US"/>
+              </w:rPr>
+              <w:t>Flight intentions</w:t>
+            </w:r>
+          </w:p>
+        </w:tc>
+      </w:tr>
+      <w:tr>
+        <w:tc>
+          <w:tcPr>
+            <w:tcW w:w="2826" w:type="dxa"/>
+          </w:tcPr>
+          <w:p>
+            <w:pPr>
+              <w:rPr>
+                <w:lang w:val="en-US"/>
+              </w:rPr>
+            </w:pPr>
+            <w:r>
+              <w:rPr>
+                <w:lang w:val="en-US"/>
+              </w:rPr>
+              <w:t>Origin_LAT</w:t>
+            </w:r>
+          </w:p>
+        </w:tc>
+        <w:tc>
+          <w:tcPr>
+            <w:tcW w:w="1509" w:type="dxa"/>
+          </w:tcPr>
+          <w:p>
+            <w:pPr>
+              <w:rPr>
+                <w:lang w:val="en-US"/>
+              </w:rPr>
+            </w:pPr>
+            <w:r>
+              <w:rPr>
+                <w:lang w:val="en-US"/>
+              </w:rPr>
+              <w:t>The latitude of the origin.</w:t>
+            </w:r>
+          </w:p>
+        </w:tc>
+        <w:tc>
+          <w:tcPr>
+            <w:tcW w:w="3979" w:type="dxa"/>
+          </w:tcPr>
+          <w:p>
+            <w:pPr>
+              <w:rPr>
+                <w:lang w:val="en-US"/>
+              </w:rPr>
+            </w:pPr>
+            <w:r>
+              <w:rPr>
+                <w:lang w:val="en-US"/>
+              </w:rPr>
+              <w:t>Flight intentions</w:t>
+            </w:r>
+          </w:p>
+        </w:tc>
+      </w:tr>
+      <w:tr>
+        <w:tc>
+          <w:tcPr>
+            <w:tcW w:w="2826" w:type="dxa"/>
+          </w:tcPr>
+          <w:p>
+            <w:pPr>
+              <w:rPr>
+                <w:lang w:val="en-US"/>
+              </w:rPr>
+            </w:pPr>
+            <w:r>
+              <w:rPr>
+                <w:lang w:val="en-US"/>
+              </w:rPr>
+              <w:t>Origin_LON</w:t>
+            </w:r>
+          </w:p>
+        </w:tc>
+        <w:tc>
+          <w:tcPr>
+            <w:tcW w:w="1509" w:type="dxa"/>
+          </w:tcPr>
+          <w:p>
+            <w:pPr>
+              <w:rPr>
+                <w:lang w:val="en-US"/>
+              </w:rPr>
+            </w:pPr>
+            <w:r>
+              <w:rPr>
+                <w:lang w:val="en-US"/>
+              </w:rPr>
+              <w:t>The longitude of the origin.</w:t>
+            </w:r>
+          </w:p>
+        </w:tc>
+        <w:tc>
+          <w:tcPr>
+            <w:tcW w:w="3979" w:type="dxa"/>
+          </w:tcPr>
+          <w:p>
+            <w:pPr>
+              <w:rPr>
+                <w:lang w:val="en-US"/>
+              </w:rPr>
+            </w:pPr>
+            <w:r>
+              <w:rPr>
+                <w:lang w:val="en-US"/>
+              </w:rPr>
+              <w:t>Flight intentions</w:t>
+            </w:r>
+          </w:p>
+        </w:tc>
+      </w:tr>
+      <w:tr>
+        <w:tc>
+          <w:tcPr>
+            <w:tcW w:w="2826" w:type="dxa"/>
+          </w:tcPr>
+          <w:p>
+            <w:pPr>
+              <w:rPr>
+                <w:lang w:val="en-US"/>
+              </w:rPr>
+            </w:pPr>
+            <w:r>
+              <w:rPr>
+                <w:lang w:val="en-US"/>
+              </w:rPr>
+              <w:t>loitering</w:t>
+            </w:r>
+          </w:p>
+        </w:tc>
+        <w:tc>
+          <w:tcPr>
+            <w:tcW w:w="1509" w:type="dxa"/>
+          </w:tcPr>
+          <w:p>
+            <w:pPr>
+              <w:rPr>
+                <w:lang w:val="en-US"/>
+              </w:rPr>
+            </w:pPr>
+            <w:r>
+              <w:rPr>
+                <w:lang w:val="en-US"/>
+              </w:rPr>
+              <w:t>Boolean to indicate if the flight is a loitering flight</w:t>
+            </w:r>
+          </w:p>
+        </w:tc>
+        <w:tc>
+          <w:tcPr>
+            <w:tcW w:w="3979" w:type="dxa"/>
+          </w:tcPr>
+          <w:p>
+            <w:pPr>
+              <w:rPr>
+                <w:lang w:val="en-US"/>
+              </w:rPr>
+            </w:pPr>
+            <w:r>
+              <w:rPr>
+                <w:lang w:val="en-US"/>
+              </w:rPr>
+              <w:t>Flight intentions</w:t>
+            </w:r>
+          </w:p>
+        </w:tc>
+      </w:tr>
+      <w:tr>
+        <w:tc>
+          <w:tcPr>
+            <w:tcW w:w="2826" w:type="dxa"/>
+          </w:tcPr>
+          <w:p>
+            <w:pPr>
+              <w:rPr>
+                <w:lang w:val="en-US"/>
+              </w:rPr>
+            </w:pPr>
+            <w:r>
+              <w:rPr>
+                <w:lang w:val="en-US"/>
+              </w:rPr>
+              <w:t>Priority</w:t>
+            </w:r>
+          </w:p>
+        </w:tc>
+        <w:tc>
+          <w:tcPr>
+            <w:tcW w:w="1509" w:type="dxa"/>
+          </w:tcPr>
+          <w:p>
+            <w:pPr>
+              <w:rPr>
+                <w:lang w:val="en-US"/>
+              </w:rPr>
+            </w:pPr>
+            <w:r>
+              <w:rPr>
+                <w:lang w:val="en-US"/>
+              </w:rPr>
+              <w:t>The priority level of the flight.</w:t>
+            </w:r>
+          </w:p>
+        </w:tc>
+        <w:tc>
+          <w:tcPr>
+            <w:tcW w:w="3979" w:type="dxa"/>
+          </w:tcPr>
+          <w:p>
+            <w:pPr>
+              <w:rPr>
+                <w:lang w:val="en-US"/>
+              </w:rPr>
+            </w:pPr>
+            <w:r>
+              <w:rPr>
+                <w:lang w:val="en-US"/>
+              </w:rPr>
+              <w:t>Flight intentions</w:t>
+            </w:r>
+          </w:p>
+        </w:tc>
+      </w:tr>
+      <w:tr>
+        <w:tc>
+          <w:tcPr>
+            <w:tcW w:w="2826" w:type="dxa"/>
+          </w:tcPr>
+          <w:p>
+            <w:pPr>
+              <w:rPr>
+                <w:lang w:val="en-US"/>
+              </w:rPr>
+            </w:pPr>
+            <w:r>
+              <w:rPr>
+                <w:lang w:val="en-US"/>
+              </w:rPr>
+              <w:t>Cruising_speed</w:t>
+            </w:r>
+          </w:p>
+        </w:tc>
+        <w:tc>
+          <w:tcPr>
+            <w:tcW w:w="1509" w:type="dxa"/>
+          </w:tcPr>
+          <w:p>
+            <w:pPr>
+              <w:rPr>
+                <w:lang w:val="en-US"/>
+              </w:rPr>
+            </w:pPr>
+            <w:r>
+              <w:rPr>
+                <w:lang w:val="en-US"/>
+              </w:rPr>
+              <w:t>The crusing_speed (m/s) of the aircraft</w:t>
+            </w:r>
+          </w:p>
+        </w:tc>
+        <w:tc>
+          <w:tcPr>
+            <w:tcW w:w="3979" w:type="dxa"/>
+          </w:tcPr>
+          <w:p>
+            <w:pPr>
+              <w:rPr>
+                <w:lang w:val="en-US"/>
+              </w:rPr>
+            </w:pPr>
+            <w:r>
+              <w:rPr>
+                <w:lang w:val="en-US"/>
+              </w:rPr>
+              <w:t>Depending on the aircraft type from the Flight intentions.</w:t>
+            </w:r>
+          </w:p>
+        </w:tc>
+      </w:tr>
+      <w:tr>
+        <w:tc>
+          <w:tcPr>
+            <w:tcW w:w="2826" w:type="dxa"/>
+          </w:tcPr>
+          <w:p>
+            <w:pPr>
+              <w:rPr>
+                <w:lang w:val="en-US"/>
+              </w:rPr>
+            </w:pPr>
+            <w:r>
+              <w:rPr>
+                <w:lang w:val="en-US"/>
+              </w:rPr>
+              <w:t>Spawned</w:t>
+            </w:r>
+          </w:p>
+        </w:tc>
+        <w:tc>
+          <w:tcPr>
+            <w:tcW w:w="1509" w:type="dxa"/>
+          </w:tcPr>
+          <w:p>
+            <w:pPr>
+              <w:jc w:val="center"/>
+              <w:rPr>
+                <w:lang w:val="en-US"/>
+              </w:rPr>
+            </w:pPr>
+            <w:r>
+              <w:rPr>
+                <w:lang w:val="en-US"/>
+              </w:rPr>
+              <w:t>Boolean to indicate if the aircraft spawned</w:t>
+            </w:r>
+          </w:p>
+        </w:tc>
+        <w:tc>
+          <w:tcPr>
+            <w:tcW w:w="3979" w:type="dxa"/>
+          </w:tcPr>
+          <w:p>
+            <w:pPr>
+              <w:rPr>
+                <w:lang w:val="en-US"/>
+              </w:rPr>
+            </w:pPr>
+            <w:r>
+              <w:rPr>
+                <w:lang w:val="en-US"/>
+              </w:rPr>
+              <w:t>It is true if the aircraft appears in the flst log.</w:t>
+            </w:r>
+          </w:p>
+        </w:tc>
+      </w:tr>
+      <w:tr>
+        <w:tc>
+          <w:tcPr>
+            <w:tcW w:w="2826" w:type="dxa"/>
+          </w:tcPr>
+          <w:p>
+            <w:pPr>
+              <w:rPr>
+                <w:lang w:val="en-US"/>
+              </w:rPr>
+            </w:pPr>
+            <w:r>
+              <w:rPr>
+                <w:lang w:val="en-US"/>
+              </w:rPr>
+              <w:t>Mission_completed</w:t>
+            </w:r>
+          </w:p>
+        </w:tc>
+        <w:tc>
+          <w:tcPr>
+            <w:tcW w:w="1509" w:type="dxa"/>
+          </w:tcPr>
+          <w:p>
+            <w:pPr>
+              <w:rPr>
+                <w:lang w:val="en-US"/>
+              </w:rPr>
+            </w:pPr>
+            <w:r>
+              <w:rPr>
+                <w:lang w:val="en-US"/>
+              </w:rPr>
+              <w:t>Boolean to indicate if the aircraft completed their mission.</w:t>
+            </w:r>
+          </w:p>
+        </w:tc>
+        <w:tc>
+          <w:tcPr>
+            <w:tcW w:w="3979" w:type="dxa"/>
+          </w:tcPr>
+          <w:p>
+            <w:pPr>
+              <w:rPr>
+                <w:lang w:val="en-US"/>
+              </w:rPr>
+            </w:pPr>
+            <w:r>
+              <w:rPr>
+                <w:lang w:val="en-US"/>
+              </w:rPr>
+              <w:t>It is true if the aircraft was deleted in a distance smaller than (10 meters? ) from its destination point.</w:t>
+            </w:r>
+          </w:p>
+        </w:tc>
+      </w:tr>
+      <w:tr>
+        <w:tc>
+          <w:tcPr>
+            <w:tcW w:w="2826" w:type="dxa"/>
+          </w:tcPr>
+          <w:p>
+            <w:pPr>
+              <w:rPr>
+                <w:lang w:val="en-US"/>
+              </w:rPr>
+            </w:pPr>
+            <w:r>
+              <w:rPr>
+                <w:lang w:val="en-US"/>
+              </w:rPr>
+              <w:t>DEL_LAT</w:t>
+            </w:r>
+          </w:p>
+        </w:tc>
+        <w:tc>
+          <w:tcPr>
+            <w:tcW w:w="1509" w:type="dxa"/>
+          </w:tcPr>
+          <w:p>
+            <w:pPr>
+              <w:rPr>
+                <w:lang w:val="en-US"/>
+              </w:rPr>
+            </w:pPr>
+            <w:r>
+              <w:rPr>
+                <w:lang w:val="en-US"/>
+              </w:rPr>
+              <w:t>The latitude coordinate that the aircraft was deleted.</w:t>
+            </w:r>
+          </w:p>
+        </w:tc>
+        <w:tc>
+          <w:tcPr>
+            <w:tcW w:w="3979" w:type="dxa"/>
+          </w:tcPr>
+          <w:p>
+            <w:pPr>
+              <w:rPr>
+                <w:lang w:val="en-US"/>
+              </w:rPr>
+            </w:pPr>
+            <w:r>
+              <w:rPr>
+                <w:lang w:val="en-US"/>
+              </w:rPr>
+              <w:t>FLST_LOG</w:t>
+            </w:r>
+          </w:p>
+        </w:tc>
+      </w:tr>
+      <w:tr>
+        <w:tc>
+          <w:tcPr>
+            <w:tcW w:w="2826" w:type="dxa"/>
+          </w:tcPr>
+          <w:p>
+            <w:pPr>
+              <w:rPr>
+                <w:lang w:val="en-US"/>
+              </w:rPr>
+            </w:pPr>
+            <w:r>
+              <w:rPr>
+                <w:lang w:val="en-US"/>
+              </w:rPr>
+              <w:t>DEL_L</w:t>
+            </w:r>
+            <w:r>
+              <w:rPr>
+                <w:lang w:val="en-US"/>
+              </w:rPr>
+              <w:t>ON</w:t>
+            </w:r>
+          </w:p>
+        </w:tc>
+        <w:tc>
+          <w:tcPr>
+            <w:tcW w:w="1509" w:type="dxa"/>
+          </w:tcPr>
+          <w:p>
+            <w:pPr>
+              <w:rPr>
+                <w:lang w:val="en-US"/>
+              </w:rPr>
+            </w:pPr>
+            <w:r>
+              <w:rPr>
+                <w:lang w:val="en-US"/>
+              </w:rPr>
+              <w:t>The longitude coordinate that the aircraft was deleted.</w:t>
+            </w:r>
+          </w:p>
+        </w:tc>
+        <w:tc>
+          <w:tcPr>
+            <w:tcW w:w="3979" w:type="dxa"/>
+          </w:tcPr>
+          <w:p>
+            <w:pPr>
+              <w:rPr>
+                <w:lang w:val="en-US"/>
+              </w:rPr>
+            </w:pPr>
+            <w:r>
+              <w:rPr>
+                <w:lang w:val="en-US"/>
+              </w:rPr>
+              <w:t>FLST_LOG</w:t>
+            </w:r>
+          </w:p>
+        </w:tc>
+      </w:tr>
+      <w:tr>
+        <w:tc>
+          <w:tcPr>
+            <w:tcW w:w="2826" w:type="dxa"/>
+          </w:tcPr>
+          <w:p>
+            <w:pPr>
+              <w:rPr>
+                <w:lang w:val="en-US"/>
+              </w:rPr>
+            </w:pPr>
+            <w:r>
+              <w:rPr>
+                <w:lang w:val="en-US"/>
+              </w:rPr>
+              <w:t>DEL_ALT</w:t>
+            </w:r>
+          </w:p>
+        </w:tc>
+        <w:tc>
+          <w:tcPr>
+            <w:tcW w:w="1509" w:type="dxa"/>
+          </w:tcPr>
+          <w:p>
+            <w:pPr>
+              <w:rPr>
+                <w:lang w:val="en-US"/>
+              </w:rPr>
+            </w:pPr>
+            <w:r>
+              <w:rPr>
+                <w:lang w:val="en-US"/>
+              </w:rPr>
+              <w:t>The altitude coordinate that the aircraft was deleted.</w:t>
+            </w:r>
+          </w:p>
+        </w:tc>
+        <w:tc>
+          <w:tcPr>
+            <w:tcW w:w="3979" w:type="dxa"/>
+          </w:tcPr>
+          <w:p>
+            <w:pPr>
+              <w:rPr>
+                <w:lang w:val="en-US"/>
+              </w:rPr>
+            </w:pPr>
+            <w:r>
+              <w:rPr>
+                <w:lang w:val="en-US"/>
+              </w:rPr>
+              <w:t>FLST_LOG</w:t>
+            </w:r>
+          </w:p>
+        </w:tc>
+      </w:tr>
+      <w:tr>
+        <w:tc>
+          <w:tcPr>
+            <w:tcW w:w="2826" w:type="dxa"/>
+          </w:tcPr>
+          <w:p>
+            <w:pPr>
+              <w:rPr>
+                <w:lang w:val="en-US"/>
+              </w:rPr>
+            </w:pPr>
             <w:r>
               <w:rPr>
                 <w:lang w:val="en-US"/>
               </w:rPr>
               <w:lastRenderedPageBreak/>
-              <w:t>Dest_LAT</w:t>
-            </w:r>
-            <w:proofErr w:type="spellEnd"/>
+              <w:t>FLIGHT_time</w:t>
+            </w:r>
           </w:p>
         </w:tc>
         <w:tc>
@@ -3294,7 +3435,7 @@
               <w:rPr>
                 <w:lang w:val="en-US"/>
               </w:rPr>
-              <w:t>The latitude of the destination.</w:t>
+              <w:t>The time duration of the actual flight</w:t>
             </w:r>
           </w:p>
         </w:tc>
@@ -3312,6 +3453,236 @@
               <w:rPr>
                 <w:lang w:val="en-US"/>
               </w:rPr>
+              <w:t>FLST_LOG</w:t>
+            </w:r>
+          </w:p>
+        </w:tc>
+      </w:tr>
+      <w:tr>
+        <w:tc>
+          <w:tcPr>
+            <w:tcW w:w="2826" w:type="dxa"/>
+          </w:tcPr>
+          <w:p>
+            <w:pPr>
+              <w:rPr>
+                <w:lang w:val="en-US"/>
+              </w:rPr>
+            </w:pPr>
+            <w:r>
+              <w:rPr>
+                <w:lang w:val="en-US"/>
+              </w:rPr>
+              <w:t>DEL_time</w:t>
+            </w:r>
+          </w:p>
+        </w:tc>
+        <w:tc>
+          <w:tcPr>
+            <w:tcW w:w="1509" w:type="dxa"/>
+          </w:tcPr>
+          <w:p>
+            <w:pPr>
+              <w:rPr>
+                <w:lang w:val="en-US"/>
+              </w:rPr>
+            </w:pPr>
+            <w:r>
+              <w:rPr>
+                <w:lang w:val="en-US"/>
+              </w:rPr>
+              <w:t>The time when the aircraft was deleted.</w:t>
+            </w:r>
+          </w:p>
+        </w:tc>
+        <w:tc>
+          <w:tcPr>
+            <w:tcW w:w="3979" w:type="dxa"/>
+          </w:tcPr>
+          <w:p>
+            <w:pPr>
+              <w:rPr>
+                <w:lang w:val="en-US"/>
+              </w:rPr>
+            </w:pPr>
+            <w:r>
+              <w:rPr>
+                <w:lang w:val="en-US"/>
+              </w:rPr>
+              <w:t>FLST_LOG</w:t>
+            </w:r>
+          </w:p>
+        </w:tc>
+      </w:tr>
+      <w:tr>
+        <w:tc>
+          <w:tcPr>
+            <w:tcW w:w="2826" w:type="dxa"/>
+          </w:tcPr>
+          <w:p>
+            <w:pPr>
+              <w:rPr>
+                <w:lang w:val="en-US"/>
+              </w:rPr>
+            </w:pPr>
+            <w:r>
+              <w:rPr>
+                <w:lang w:val="en-US"/>
+              </w:rPr>
+              <w:t>Spawn_time</w:t>
+            </w:r>
+          </w:p>
+        </w:tc>
+        <w:tc>
+          <w:tcPr>
+            <w:tcW w:w="1509" w:type="dxa"/>
+          </w:tcPr>
+          <w:p>
+            <w:pPr>
+              <w:rPr>
+                <w:lang w:val="en-US"/>
+              </w:rPr>
+            </w:pPr>
+            <w:r>
+              <w:rPr>
+                <w:lang w:val="en-US"/>
+              </w:rPr>
+              <w:t>The time when the aircraft was spawned</w:t>
+            </w:r>
+          </w:p>
+        </w:tc>
+        <w:tc>
+          <w:tcPr>
+            <w:tcW w:w="3979" w:type="dxa"/>
+          </w:tcPr>
+          <w:p>
+            <w:pPr>
+              <w:rPr>
+                <w:lang w:val="en-US"/>
+              </w:rPr>
+            </w:pPr>
+            <w:r>
+              <w:rPr>
+                <w:lang w:val="en-US"/>
+              </w:rPr>
+              <w:t>FLST_LOG</w:t>
+            </w:r>
+          </w:p>
+        </w:tc>
+      </w:tr>
+      <w:tr>
+        <w:tc>
+          <w:tcPr>
+            <w:tcW w:w="2826" w:type="dxa"/>
+          </w:tcPr>
+          <w:p>
+            <w:pPr>
+              <w:rPr>
+                <w:lang w:val="en-US"/>
+              </w:rPr>
+            </w:pPr>
+            <w:r>
+              <w:rPr>
+                <w:lang w:val="en-US"/>
+              </w:rPr>
+              <w:t>Baseline_arrival_time</w:t>
+            </w:r>
+          </w:p>
+        </w:tc>
+        <w:tc>
+          <w:tcPr>
+            <w:tcW w:w="1509" w:type="dxa"/>
+          </w:tcPr>
+          <w:p>
+            <w:pPr>
+              <w:rPr>
+                <w:lang w:val="en-US"/>
+              </w:rPr>
+            </w:pPr>
+            <w:r>
+              <w:rPr>
+                <w:lang w:val="en-US"/>
+              </w:rPr>
+              <w:t>The time when the aircraft should have been deleted.</w:t>
+            </w:r>
+          </w:p>
+        </w:tc>
+        <w:tc>
+          <w:tcPr>
+            <w:tcW w:w="3979" w:type="dxa"/>
+          </w:tcPr>
+          <w:p>
+            <w:pPr>
+              <w:rPr>
+                <w:lang w:val="en-US"/>
+              </w:rPr>
+            </w:pPr>
+            <w:r>
+              <w:rPr>
+                <w:lang w:val="en-US"/>
+              </w:rPr>
+              <w:t>Baseline_deparure_time</w:t>
+            </w:r>
+            <w:r>
+              <w:rPr>
+                <w:lang w:val="en-US"/>
+              </w:rPr>
+              <w:t>+ Baseline_flight_time</w:t>
+            </w:r>
+          </w:p>
+        </w:tc>
+      </w:tr>
+      <w:tr>
+        <w:tc>
+          <w:tcPr>
+            <w:tcW w:w="2826" w:type="dxa"/>
+          </w:tcPr>
+          <w:p>
+            <w:pPr>
+              <w:rPr>
+                <w:lang w:val="en-US"/>
+              </w:rPr>
+            </w:pPr>
+            <w:r>
+              <w:rPr>
+                <w:lang w:val="en-US"/>
+              </w:rPr>
+              <w:t>Baseline_deparure_time</w:t>
+            </w:r>
+          </w:p>
+        </w:tc>
+        <w:tc>
+          <w:tcPr>
+            <w:tcW w:w="1509" w:type="dxa"/>
+          </w:tcPr>
+          <w:p>
+            <w:pPr>
+              <w:rPr>
+                <w:lang w:val="en-US"/>
+              </w:rPr>
+            </w:pPr>
+            <w:r>
+              <w:rPr>
+                <w:lang w:val="en-US"/>
+              </w:rPr>
+              <w:t>The time when the aircraft should have been spawned.</w:t>
+            </w:r>
+          </w:p>
+        </w:tc>
+        <w:tc>
+          <w:tcPr>
+            <w:tcW w:w="3979" w:type="dxa"/>
+          </w:tcPr>
+          <w:p>
+            <w:pPr>
+              <w:rPr>
+                <w:lang w:val="en-US"/>
+              </w:rPr>
+            </w:pPr>
+            <w:r>
+              <w:rPr>
+                <w:lang w:val="en-US"/>
+              </w:rPr>
               <w:t>Flight intentions</w:t>
             </w:r>
           </w:p>
@@ -3328,26 +3699,12 @@
                 <w:lang w:val="en-US"/>
               </w:rPr>
             </w:pPr>
-            <w:proofErr w:type="spellStart"/>
-            <w:r>
-              <w:rPr>
-                <w:lang w:val="en-US"/>
-              </w:rPr>
-              <w:t>D</w:t>
-            </w:r>
-            <w:r>
-              <w:rPr>
-                <w:lang w:val="en-US"/>
-              </w:rPr>
-              <w:t>est_L</w:t>
-            </w:r>
-            <w:r>
-              <w:rPr>
-                <w:lang w:val="en-US"/>
-              </w:rPr>
-              <w:t>ON</w:t>
-            </w:r>
-            <w:proofErr w:type="spellEnd"/>
+            <w:r>
+              <w:rPr>
+                <w:lang w:val="en-US"/>
+              </w:rPr>
+              <w:t>Baseline_flight_time</w:t>
+            </w:r>
           </w:p>
         </w:tc>
         <w:tc>
@@ -3364,19 +3721,7 @@
               <w:rPr>
                 <w:lang w:val="en-US"/>
               </w:rPr>
-              <w:t>The l</w:t>
-            </w:r>
-            <w:r>
-              <w:rPr>
-                <w:lang w:val="en-US"/>
-              </w:rPr>
-              <w:t>ongitude</w:t>
-            </w:r>
-            <w:r>
-              <w:rPr>
-                <w:lang w:val="en-US"/>
-              </w:rPr>
-              <w:t xml:space="preserve"> of the destination.</w:t>
+              <w:t>The time duration of the ideal flight</w:t>
             </w:r>
           </w:p>
         </w:tc>
@@ -3394,7 +3739,7 @@
               <w:rPr>
                 <w:lang w:val="en-US"/>
               </w:rPr>
-              <w:t>Flight intentions</w:t>
+              <w:t>Baseline_2D_distance / cruising speed + Baseline_vertical_distance/vertical_speed</w:t>
             </w:r>
           </w:p>
         </w:tc>
@@ -3410,14 +3755,12 @@
                 <w:lang w:val="en-US"/>
               </w:rPr>
             </w:pPr>
-            <w:proofErr w:type="spellStart"/>
-            <w:r>
-              <w:rPr>
-                <w:lang w:val="en-US"/>
-              </w:rPr>
-              <w:t>Origin_LAT</w:t>
-            </w:r>
-            <w:proofErr w:type="spellEnd"/>
+            <w:r>
+              <w:rPr>
+                <w:lang w:val="en-US"/>
+              </w:rPr>
+              <w:t>Baseline_2D_distance</w:t>
+            </w:r>
           </w:p>
         </w:tc>
         <w:tc>
@@ -3434,19 +3777,7 @@
               <w:rPr>
                 <w:lang w:val="en-US"/>
               </w:rPr>
-              <w:t xml:space="preserve">The latitude of the </w:t>
-            </w:r>
-            <w:r>
-              <w:rPr>
-                <w:lang w:val="en-US"/>
-              </w:rPr>
-              <w:t>origin</w:t>
-            </w:r>
-            <w:r>
-              <w:rPr>
-                <w:lang w:val="en-US"/>
-              </w:rPr>
-              <w:t>.</w:t>
+              <w:t>The baseline horizontal distance.</w:t>
             </w:r>
           </w:p>
         </w:tc>
@@ -3464,7 +3795,7 @@
               <w:rPr>
                 <w:lang w:val="en-US"/>
               </w:rPr>
-              <w:t>Flight intentions</w:t>
+              <w:t>Computed from the intention origin to the detstiantion point.</w:t>
             </w:r>
           </w:p>
         </w:tc>
@@ -3480,20 +3811,12 @@
                 <w:lang w:val="en-US"/>
               </w:rPr>
             </w:pPr>
-            <w:proofErr w:type="spellStart"/>
-            <w:r>
-              <w:rPr>
-                <w:lang w:val="en-US"/>
-              </w:rPr>
-              <w:t>Origin_L</w:t>
-            </w:r>
-            <w:r>
-              <w:rPr>
-                <w:lang w:val="en-US"/>
-              </w:rPr>
-              <w:t>ON</w:t>
-            </w:r>
-            <w:proofErr w:type="spellEnd"/>
+            <w:r>
+              <w:rPr>
+                <w:lang w:val="en-US"/>
+              </w:rPr>
+              <w:t>Baseline_vertical_distance</w:t>
+            </w:r>
           </w:p>
         </w:tc>
         <w:tc>
@@ -3510,19 +3833,7 @@
               <w:rPr>
                 <w:lang w:val="en-US"/>
               </w:rPr>
-              <w:t xml:space="preserve">The longitude of the </w:t>
-            </w:r>
-            <w:r>
-              <w:rPr>
-                <w:lang w:val="en-US"/>
-              </w:rPr>
-              <w:t>origin</w:t>
-            </w:r>
-            <w:r>
-              <w:rPr>
-                <w:lang w:val="en-US"/>
-              </w:rPr>
-              <w:t>.</w:t>
+              <w:t>The baseline vertical distance.</w:t>
             </w:r>
           </w:p>
         </w:tc>
@@ -3540,7 +3851,7 @@
               <w:rPr>
                 <w:lang w:val="en-US"/>
               </w:rPr>
-              <w:t>Flight intentions</w:t>
+              <w:t>It is 0 for all flights except loitering.</w:t>
             </w:r>
           </w:p>
         </w:tc>
@@ -3560,7 +3871,7 @@
               <w:rPr>
                 <w:lang w:val="en-US"/>
               </w:rPr>
-              <w:t>loitering</w:t>
+              <w:t>Baseline_ascending_distance</w:t>
             </w:r>
           </w:p>
         </w:tc>
@@ -3578,7 +3889,7 @@
               <w:rPr>
                 <w:lang w:val="en-US"/>
               </w:rPr>
-              <w:t>Boolean to indicate if the flight is a loitering flight</w:t>
+              <w:t>The baseline ascending distance.</w:t>
             </w:r>
           </w:p>
         </w:tc>
@@ -3596,7 +3907,7 @@
               <w:rPr>
                 <w:lang w:val="en-US"/>
               </w:rPr>
-              <w:t>Flight intentions</w:t>
+              <w:t>It is 0 for all flights except loitering.</w:t>
             </w:r>
           </w:p>
         </w:tc>
@@ -3616,7 +3927,7 @@
               <w:rPr>
                 <w:lang w:val="en-US"/>
               </w:rPr>
-              <w:t>Priority</w:t>
+              <w:t>Baseline_3D_distance</w:t>
             </w:r>
           </w:p>
         </w:tc>
@@ -3634,7 +3945,7 @@
               <w:rPr>
                 <w:lang w:val="en-US"/>
               </w:rPr>
-              <w:t>The priority level of the flight.</w:t>
+              <w:t>The baseline distance.</w:t>
             </w:r>
           </w:p>
         </w:tc>
@@ -3648,12 +3959,6 @@
                 <w:lang w:val="en-US"/>
               </w:rPr>
             </w:pPr>
-            <w:r>
-              <w:rPr>
-                <w:lang w:val="en-US"/>
-              </w:rPr>
-              <w:t>Flight intentions</w:t>
-            </w:r>
           </w:p>
         </w:tc>
       </w:tr>
@@ -3668,14 +3973,12 @@
                 <w:lang w:val="en-US"/>
               </w:rPr>
             </w:pPr>
-            <w:proofErr w:type="spellStart"/>
-            <w:r>
-              <w:rPr>
-                <w:lang w:val="en-US"/>
-              </w:rPr>
-              <w:t>Cruising_speed</w:t>
-            </w:r>
-            <w:proofErr w:type="spellEnd"/>
+            <w:r>
+              <w:rPr>
+                <w:lang w:val="en-US"/>
+              </w:rPr>
+              <w:t>Arrival_delay</w:t>
+            </w:r>
           </w:p>
         </w:tc>
         <w:tc>
@@ -3692,21 +3995,7 @@
               <w:rPr>
                 <w:lang w:val="en-US"/>
               </w:rPr>
-              <w:t xml:space="preserve">The </w:t>
-            </w:r>
-            <w:proofErr w:type="spellStart"/>
-            <w:r>
-              <w:rPr>
-                <w:lang w:val="en-US"/>
-              </w:rPr>
-              <w:t>crusing_speed</w:t>
-            </w:r>
-            <w:proofErr w:type="spellEnd"/>
-            <w:r>
-              <w:rPr>
-                <w:lang w:val="en-US"/>
-              </w:rPr>
-              <w:t xml:space="preserve"> (m/s) of the aircraft</w:t>
+              <w:t>The delay of landing in sec.</w:t>
             </w:r>
           </w:p>
         </w:tc>
@@ -3724,19 +4013,13 @@
               <w:rPr>
                 <w:lang w:val="en-US"/>
               </w:rPr>
-              <w:t xml:space="preserve">Depending on the aircraft type from the </w:t>
-            </w:r>
-            <w:r>
-              <w:rPr>
-                <w:lang w:val="en-US"/>
-              </w:rPr>
-              <w:t>Flight intentions</w:t>
-            </w:r>
-            <w:r>
-              <w:rPr>
-                <w:lang w:val="en-US"/>
-              </w:rPr>
-              <w:t>.</w:t>
+              <w:t>DEL_time</w:t>
+            </w:r>
+            <w:r>
+              <w:rPr>
+                <w:lang w:val="en-US"/>
+              </w:rPr>
+              <w:t>- Baseline_arrival_time</w:t>
             </w:r>
           </w:p>
         </w:tc>
@@ -3756,7 +4039,7 @@
               <w:rPr>
                 <w:lang w:val="en-US"/>
               </w:rPr>
-              <w:t>Spawned</w:t>
+              <w:t>Departure_delay</w:t>
             </w:r>
           </w:p>
         </w:tc>
@@ -3766,6 +4049,106 @@
           </w:tcPr>
           <w:p>
             <w:pPr>
+              <w:rPr>
+                <w:lang w:val="en-US"/>
+              </w:rPr>
+            </w:pPr>
+            <w:r>
+              <w:rPr>
+                <w:lang w:val="en-US"/>
+              </w:rPr>
+              <w:t xml:space="preserve">EFF6, </w:t>
+            </w:r>
+            <w:r>
+              <w:rPr>
+                <w:lang w:val="en-US"/>
+              </w:rPr>
+              <w:t>Time duration from the planned departure time until the actual departure time of the aircraft. </w:t>
+            </w:r>
+          </w:p>
+        </w:tc>
+        <w:tc>
+          <w:tcPr>
+            <w:tcW w:w="3979" w:type="dxa"/>
+          </w:tcPr>
+          <w:p>
+            <w:pPr>
+              <w:rPr>
+                <w:lang w:val="en-US"/>
+              </w:rPr>
+            </w:pPr>
+            <w:r>
+              <w:rPr>
+                <w:lang w:val="en-US"/>
+              </w:rPr>
+              <w:t>Baseline_deparure_time</w:t>
+            </w:r>
+            <w:r>
+              <w:rPr>
+                <w:lang w:val="en-US"/>
+              </w:rPr>
+              <w:t xml:space="preserve"> and Spawn_time</w:t>
+            </w:r>
+          </w:p>
+        </w:tc>
+      </w:tr>
+      <w:tr>
+        <w:tc>
+          <w:tcPr>
+            <w:tcW w:w="2826" w:type="dxa"/>
+          </w:tcPr>
+          <w:p>
+            <w:pPr>
+              <w:rPr>
+                <w:lang w:val="en-US"/>
+              </w:rPr>
+            </w:pPr>
+            <w:r>
+              <w:rPr>
+                <w:lang w:val="en-US"/>
+              </w:rPr>
+              <w:t>2D_dist</w:t>
+            </w:r>
+          </w:p>
+        </w:tc>
+        <w:tc>
+          <w:tcPr>
+            <w:tcW w:w="1509" w:type="dxa"/>
+          </w:tcPr>
+          <w:p>
+            <w:pPr>
+              <w:rPr>
+                <w:lang w:val="en-US"/>
+              </w:rPr>
+            </w:pPr>
+          </w:p>
+        </w:tc>
+        <w:tc>
+          <w:tcPr>
+            <w:tcW w:w="3979" w:type="dxa"/>
+          </w:tcPr>
+          <w:p>
+            <w:pPr>
+              <w:rPr>
+                <w:lang w:val="en-US"/>
+              </w:rPr>
+            </w:pPr>
+            <w:r>
+              <w:rPr>
+                <w:lang w:val="en-US"/>
+              </w:rPr>
+              <w:t>FLST_LOG</w:t>
+            </w:r>
+          </w:p>
+        </w:tc>
+      </w:tr>
+      <w:tr>
+        <w:tc>
+          <w:tcPr>
+            <w:tcW w:w="2826" w:type="dxa"/>
+          </w:tcPr>
+          <w:p>
+            <w:pPr>
               <w:jc w:val="center"/>
               <w:rPr>
                 <w:lang w:val="en-US"/>
@@ -3775,8 +4158,20 @@
               <w:rPr>
                 <w:lang w:val="en-US"/>
               </w:rPr>
-              <w:t>Boolean to indicate if the aircraft spawned</w:t>
-            </w:r>
+              <w:t>3D_dist</w:t>
+            </w:r>
+          </w:p>
+        </w:tc>
+        <w:tc>
+          <w:tcPr>
+            <w:tcW w:w="1509" w:type="dxa"/>
+          </w:tcPr>
+          <w:p>
+            <w:pPr>
+              <w:rPr>
+                <w:lang w:val="en-US"/>
+              </w:rPr>
+            </w:pPr>
           </w:p>
         </w:tc>
         <w:tc>
@@ -3793,21 +4188,7 @@
               <w:rPr>
                 <w:lang w:val="en-US"/>
               </w:rPr>
-              <w:t xml:space="preserve">It is true if the aircraft appears in the </w:t>
-            </w:r>
-            <w:proofErr w:type="spellStart"/>
-            <w:r>
-              <w:rPr>
-                <w:lang w:val="en-US"/>
-              </w:rPr>
-              <w:t>flst</w:t>
-            </w:r>
-            <w:proofErr w:type="spellEnd"/>
-            <w:r>
-              <w:rPr>
-                <w:lang w:val="en-US"/>
-              </w:rPr>
-              <w:t xml:space="preserve"> log.</w:t>
+              <w:t>FLST_LOG</w:t>
             </w:r>
           </w:p>
         </w:tc>
@@ -3819,18 +4200,17 @@
           </w:tcPr>
           <w:p>
             <w:pPr>
-              <w:rPr>
-                <w:lang w:val="en-US"/>
-              </w:rPr>
-            </w:pPr>
-            <w:proofErr w:type="spellStart"/>
-            <w:r>
-              <w:rPr>
-                <w:lang w:val="en-US"/>
-              </w:rPr>
-              <w:t>Mission_completed</w:t>
-            </w:r>
-            <w:proofErr w:type="spellEnd"/>
+              <w:jc w:val="center"/>
+              <w:rPr>
+                <w:lang w:val="en-US"/>
+              </w:rPr>
+            </w:pPr>
+            <w:r>
+              <w:rPr>
+                <w:lang w:val="en-US"/>
+              </w:rPr>
+              <w:t>ALT_dist</w:t>
+            </w:r>
           </w:p>
         </w:tc>
         <w:tc>
@@ -3843,12 +4223,6 @@
                 <w:lang w:val="en-US"/>
               </w:rPr>
             </w:pPr>
-            <w:r>
-              <w:rPr>
-                <w:lang w:val="en-US"/>
-              </w:rPr>
-              <w:t>Boolean to indicate if the aircraft completed their mission.</w:t>
-            </w:r>
           </w:p>
         </w:tc>
         <w:tc>
@@ -3865,21 +4239,7 @@
               <w:rPr>
                 <w:lang w:val="en-US"/>
               </w:rPr>
-              <w:t>It is true if the aircraft was deleted in a distance smaller than (10 meters</w:t>
-            </w:r>
-            <w:proofErr w:type="gramStart"/>
-            <w:r>
-              <w:rPr>
-                <w:lang w:val="en-US"/>
-              </w:rPr>
-              <w:t>? )</w:t>
-            </w:r>
-            <w:proofErr w:type="gramEnd"/>
-            <w:r>
-              <w:rPr>
-                <w:lang w:val="en-US"/>
-              </w:rPr>
-              <w:t xml:space="preserve"> from its destination point.</w:t>
+              <w:t>FLST_LOG</w:t>
             </w:r>
           </w:p>
         </w:tc>
@@ -3891,15 +4251,17 @@
           </w:tcPr>
           <w:p>
             <w:pPr>
-              <w:rPr>
-                <w:lang w:val="en-US"/>
-              </w:rPr>
-            </w:pPr>
-            <w:r>
-              <w:rPr>
-                <w:lang w:val="en-US"/>
-              </w:rPr>
-              <w:t>DEL_LAT</w:t>
+              <w:jc w:val="center"/>
+              <w:rPr>
+                <w:lang w:val="en-US"/>
+              </w:rPr>
+            </w:pPr>
+            <w:r>
+              <w:rPr>
+                <w:lang w:val="en-US"/>
+              </w:rPr>
+              <w:lastRenderedPageBreak/>
+              <w:t>Ascending dist</w:t>
             </w:r>
           </w:p>
         </w:tc>
@@ -3913,12 +4275,6 @@
                 <w:lang w:val="en-US"/>
               </w:rPr>
             </w:pPr>
-            <w:r>
-              <w:rPr>
-                <w:lang w:val="en-US"/>
-              </w:rPr>
-              <w:t>The latitude coordinate that the aircraft was deleted.</w:t>
-            </w:r>
           </w:p>
         </w:tc>
         <w:tc>
@@ -3931,12 +4287,6 @@
                 <w:lang w:val="en-US"/>
               </w:rPr>
             </w:pPr>
-            <w:r>
-              <w:rPr>
-                <w:lang w:val="en-US"/>
-              </w:rPr>
-              <w:t>FLST_LOG</w:t>
-            </w:r>
           </w:p>
         </w:tc>
       </w:tr>
@@ -3947,1223 +4297,11 @@
           </w:tcPr>
           <w:p>
             <w:pPr>
-              <w:rPr>
-                <w:lang w:val="en-US"/>
-              </w:rPr>
-            </w:pPr>
-            <w:r>
-              <w:rPr>
-                <w:lang w:val="en-US"/>
-              </w:rPr>
-              <w:t>DEL_L</w:t>
-            </w:r>
-            <w:r>
-              <w:rPr>
-                <w:lang w:val="en-US"/>
-              </w:rPr>
-              <w:t>ON</w:t>
-            </w:r>
-          </w:p>
-        </w:tc>
-        <w:tc>
-          <w:tcPr>
-            <w:tcW w:w="1509" w:type="dxa"/>
-          </w:tcPr>
-          <w:p>
-            <w:pPr>
-              <w:rPr>
-                <w:lang w:val="en-US"/>
-              </w:rPr>
-            </w:pPr>
-            <w:r>
-              <w:rPr>
-                <w:lang w:val="en-US"/>
-              </w:rPr>
-              <w:t>The l</w:t>
-            </w:r>
-            <w:r>
-              <w:rPr>
-                <w:lang w:val="en-US"/>
-              </w:rPr>
-              <w:t>ongitude</w:t>
-            </w:r>
-            <w:r>
-              <w:rPr>
-                <w:lang w:val="en-US"/>
-              </w:rPr>
-              <w:t xml:space="preserve"> coordinate that the aircraft was deleted.</w:t>
-            </w:r>
-          </w:p>
-        </w:tc>
-        <w:tc>
-          <w:tcPr>
-            <w:tcW w:w="3979" w:type="dxa"/>
-          </w:tcPr>
-          <w:p>
-            <w:pPr>
-              <w:rPr>
-                <w:lang w:val="en-US"/>
-              </w:rPr>
-            </w:pPr>
-            <w:r>
-              <w:rPr>
-                <w:lang w:val="en-US"/>
-              </w:rPr>
-              <w:t>FLST_LOG</w:t>
-            </w:r>
-          </w:p>
-        </w:tc>
-      </w:tr>
-      <w:tr>
-        <w:tc>
-          <w:tcPr>
-            <w:tcW w:w="2826" w:type="dxa"/>
-          </w:tcPr>
-          <w:p>
-            <w:pPr>
-              <w:rPr>
-                <w:lang w:val="en-US"/>
-              </w:rPr>
-            </w:pPr>
-            <w:r>
-              <w:rPr>
-                <w:lang w:val="en-US"/>
-              </w:rPr>
-              <w:t>DEL_ALT</w:t>
-            </w:r>
-          </w:p>
-        </w:tc>
-        <w:tc>
-          <w:tcPr>
-            <w:tcW w:w="1509" w:type="dxa"/>
-          </w:tcPr>
-          <w:p>
-            <w:pPr>
-              <w:rPr>
-                <w:lang w:val="en-US"/>
-              </w:rPr>
-            </w:pPr>
-            <w:r>
-              <w:rPr>
-                <w:lang w:val="en-US"/>
-              </w:rPr>
-              <w:t>The</w:t>
-            </w:r>
-            <w:r>
-              <w:rPr>
-                <w:lang w:val="en-US"/>
-              </w:rPr>
-              <w:t xml:space="preserve"> altitude</w:t>
-            </w:r>
-            <w:r>
-              <w:rPr>
-                <w:lang w:val="en-US"/>
-              </w:rPr>
-              <w:t xml:space="preserve"> coordinate that the aircraft was deleted.</w:t>
-            </w:r>
-          </w:p>
-        </w:tc>
-        <w:tc>
-          <w:tcPr>
-            <w:tcW w:w="3979" w:type="dxa"/>
-          </w:tcPr>
-          <w:p>
-            <w:pPr>
-              <w:rPr>
-                <w:lang w:val="en-US"/>
-              </w:rPr>
-            </w:pPr>
-            <w:r>
-              <w:rPr>
-                <w:lang w:val="en-US"/>
-              </w:rPr>
-              <w:t>FLST_LOG</w:t>
-            </w:r>
-          </w:p>
-        </w:tc>
-      </w:tr>
-      <w:tr>
-        <w:tc>
-          <w:tcPr>
-            <w:tcW w:w="2826" w:type="dxa"/>
-          </w:tcPr>
-          <w:p>
-            <w:pPr>
-              <w:rPr>
-                <w:lang w:val="en-US"/>
-              </w:rPr>
-            </w:pPr>
-            <w:proofErr w:type="spellStart"/>
-            <w:r>
-              <w:rPr>
-                <w:lang w:val="en-US"/>
-              </w:rPr>
-              <w:t>FLIGHT_time</w:t>
-            </w:r>
-            <w:proofErr w:type="spellEnd"/>
-          </w:p>
-        </w:tc>
-        <w:tc>
-          <w:tcPr>
-            <w:tcW w:w="1509" w:type="dxa"/>
-          </w:tcPr>
-          <w:p>
-            <w:pPr>
-              <w:rPr>
-                <w:lang w:val="en-US"/>
-              </w:rPr>
-            </w:pPr>
-            <w:r>
-              <w:rPr>
-                <w:lang w:val="en-US"/>
-              </w:rPr>
-              <w:t>The time duration of the actual flight</w:t>
-            </w:r>
-          </w:p>
-        </w:tc>
-        <w:tc>
-          <w:tcPr>
-            <w:tcW w:w="3979" w:type="dxa"/>
-          </w:tcPr>
-          <w:p>
-            <w:pPr>
-              <w:rPr>
-                <w:lang w:val="en-US"/>
-              </w:rPr>
-            </w:pPr>
-            <w:r>
-              <w:rPr>
-                <w:lang w:val="en-US"/>
-              </w:rPr>
-              <w:t>FLST_LOG</w:t>
-            </w:r>
-          </w:p>
-        </w:tc>
-      </w:tr>
-      <w:tr>
-        <w:tc>
-          <w:tcPr>
-            <w:tcW w:w="2826" w:type="dxa"/>
-          </w:tcPr>
-          <w:p>
-            <w:pPr>
-              <w:rPr>
-                <w:lang w:val="en-US"/>
-              </w:rPr>
-            </w:pPr>
-            <w:proofErr w:type="spellStart"/>
-            <w:r>
-              <w:rPr>
-                <w:lang w:val="en-US"/>
-              </w:rPr>
-              <w:t>DEL_time</w:t>
-            </w:r>
-            <w:proofErr w:type="spellEnd"/>
-          </w:p>
-        </w:tc>
-        <w:tc>
-          <w:tcPr>
-            <w:tcW w:w="1509" w:type="dxa"/>
-          </w:tcPr>
-          <w:p>
-            <w:pPr>
-              <w:rPr>
-                <w:lang w:val="en-US"/>
-              </w:rPr>
-            </w:pPr>
-            <w:r>
-              <w:rPr>
-                <w:lang w:val="en-US"/>
-              </w:rPr>
-              <w:t xml:space="preserve">The time when the </w:t>
-            </w:r>
-            <w:r>
-              <w:rPr>
-                <w:lang w:val="en-US"/>
-              </w:rPr>
-              <w:lastRenderedPageBreak/>
-              <w:t>aircraft was deleted.</w:t>
-            </w:r>
-          </w:p>
-        </w:tc>
-        <w:tc>
-          <w:tcPr>
-            <w:tcW w:w="3979" w:type="dxa"/>
-          </w:tcPr>
-          <w:p>
-            <w:pPr>
-              <w:rPr>
-                <w:lang w:val="en-US"/>
-              </w:rPr>
-            </w:pPr>
-            <w:r>
-              <w:rPr>
-                <w:lang w:val="en-US"/>
-              </w:rPr>
-              <w:lastRenderedPageBreak/>
-              <w:t>FLST_LOG</w:t>
-            </w:r>
-          </w:p>
-        </w:tc>
-      </w:tr>
-      <w:tr>
-        <w:tc>
-          <w:tcPr>
-            <w:tcW w:w="2826" w:type="dxa"/>
-          </w:tcPr>
-          <w:p>
-            <w:pPr>
-              <w:rPr>
-                <w:lang w:val="en-US"/>
-              </w:rPr>
-            </w:pPr>
-            <w:proofErr w:type="spellStart"/>
-            <w:r>
-              <w:rPr>
-                <w:lang w:val="en-US"/>
-              </w:rPr>
-              <w:t>Spawn_time</w:t>
-            </w:r>
-            <w:proofErr w:type="spellEnd"/>
-          </w:p>
-        </w:tc>
-        <w:tc>
-          <w:tcPr>
-            <w:tcW w:w="1509" w:type="dxa"/>
-          </w:tcPr>
-          <w:p>
-            <w:pPr>
-              <w:rPr>
-                <w:lang w:val="en-US"/>
-              </w:rPr>
-            </w:pPr>
-            <w:r>
-              <w:rPr>
-                <w:lang w:val="en-US"/>
-              </w:rPr>
-              <w:t>The time when the aircraft was spawned</w:t>
-            </w:r>
-          </w:p>
-        </w:tc>
-        <w:tc>
-          <w:tcPr>
-            <w:tcW w:w="3979" w:type="dxa"/>
-          </w:tcPr>
-          <w:p>
-            <w:pPr>
-              <w:rPr>
-                <w:lang w:val="en-US"/>
-              </w:rPr>
-            </w:pPr>
-            <w:r>
-              <w:rPr>
-                <w:lang w:val="en-US"/>
-              </w:rPr>
-              <w:t>FLST_LOG</w:t>
-            </w:r>
-          </w:p>
-        </w:tc>
-      </w:tr>
-      <w:tr>
-        <w:tc>
-          <w:tcPr>
-            <w:tcW w:w="2826" w:type="dxa"/>
-          </w:tcPr>
-          <w:p>
-            <w:pPr>
-              <w:rPr>
-                <w:lang w:val="en-US"/>
-              </w:rPr>
-            </w:pPr>
-            <w:proofErr w:type="spellStart"/>
-            <w:r>
-              <w:rPr>
-                <w:lang w:val="en-US"/>
-              </w:rPr>
-              <w:t>Baseline_arrival_time</w:t>
-            </w:r>
-            <w:proofErr w:type="spellEnd"/>
-          </w:p>
-        </w:tc>
-        <w:tc>
-          <w:tcPr>
-            <w:tcW w:w="1509" w:type="dxa"/>
-          </w:tcPr>
-          <w:p>
-            <w:pPr>
-              <w:rPr>
-                <w:lang w:val="en-US"/>
-              </w:rPr>
-            </w:pPr>
-            <w:r>
-              <w:rPr>
-                <w:lang w:val="en-US"/>
-              </w:rPr>
-              <w:t xml:space="preserve">The time when the aircraft </w:t>
-            </w:r>
-            <w:r>
-              <w:rPr>
-                <w:lang w:val="en-US"/>
-              </w:rPr>
-              <w:t>should have been deleted</w:t>
-            </w:r>
-            <w:r>
-              <w:rPr>
-                <w:lang w:val="en-US"/>
-              </w:rPr>
-              <w:t>.</w:t>
-            </w:r>
-          </w:p>
-        </w:tc>
-        <w:tc>
-          <w:tcPr>
-            <w:tcW w:w="3979" w:type="dxa"/>
-          </w:tcPr>
-          <w:p>
-            <w:pPr>
-              <w:rPr>
-                <w:lang w:val="en-US"/>
-              </w:rPr>
-            </w:pPr>
-            <w:proofErr w:type="spellStart"/>
-            <w:r>
-              <w:rPr>
-                <w:lang w:val="en-US"/>
-              </w:rPr>
-              <w:t>Baseline_deparure_time</w:t>
-            </w:r>
-            <w:proofErr w:type="spellEnd"/>
-            <w:r>
-              <w:rPr>
-                <w:lang w:val="en-US"/>
-              </w:rPr>
-              <w:t xml:space="preserve">+ </w:t>
-            </w:r>
-            <w:proofErr w:type="spellStart"/>
-            <w:r>
-              <w:rPr>
-                <w:lang w:val="en-US"/>
-              </w:rPr>
-              <w:t>Baseline_flight_time</w:t>
-            </w:r>
-            <w:proofErr w:type="spellEnd"/>
-          </w:p>
-        </w:tc>
-      </w:tr>
-      <w:tr>
-        <w:tc>
-          <w:tcPr>
-            <w:tcW w:w="2826" w:type="dxa"/>
-          </w:tcPr>
-          <w:p>
-            <w:pPr>
-              <w:rPr>
-                <w:lang w:val="en-US"/>
-              </w:rPr>
-            </w:pPr>
-            <w:proofErr w:type="spellStart"/>
-            <w:r>
-              <w:rPr>
-                <w:lang w:val="en-US"/>
-              </w:rPr>
-              <w:t>Baseline_deparure_time</w:t>
-            </w:r>
-            <w:proofErr w:type="spellEnd"/>
-          </w:p>
-        </w:tc>
-        <w:tc>
-          <w:tcPr>
-            <w:tcW w:w="1509" w:type="dxa"/>
-          </w:tcPr>
-          <w:p>
-            <w:pPr>
-              <w:rPr>
-                <w:lang w:val="en-US"/>
-              </w:rPr>
-            </w:pPr>
-            <w:r>
-              <w:rPr>
-                <w:lang w:val="en-US"/>
-              </w:rPr>
-              <w:t>The time when the aircraft should have been spawned.</w:t>
-            </w:r>
-          </w:p>
-        </w:tc>
-        <w:tc>
-          <w:tcPr>
-            <w:tcW w:w="3979" w:type="dxa"/>
-          </w:tcPr>
-          <w:p>
-            <w:pPr>
-              <w:rPr>
-                <w:lang w:val="en-US"/>
-              </w:rPr>
-            </w:pPr>
-            <w:r>
-              <w:rPr>
-                <w:lang w:val="en-US"/>
-              </w:rPr>
-              <w:t>Flight intentions</w:t>
-            </w:r>
-          </w:p>
-        </w:tc>
-      </w:tr>
-      <w:tr>
-        <w:tc>
-          <w:tcPr>
-            <w:tcW w:w="2826" w:type="dxa"/>
-          </w:tcPr>
-          <w:p>
-            <w:pPr>
-              <w:rPr>
-                <w:lang w:val="en-US"/>
-              </w:rPr>
-            </w:pPr>
-            <w:proofErr w:type="spellStart"/>
-            <w:r>
-              <w:rPr>
-                <w:lang w:val="en-US"/>
-              </w:rPr>
-              <w:t>Baseline_flight_time</w:t>
-            </w:r>
-            <w:proofErr w:type="spellEnd"/>
-          </w:p>
-        </w:tc>
-        <w:tc>
-          <w:tcPr>
-            <w:tcW w:w="1509" w:type="dxa"/>
-          </w:tcPr>
-          <w:p>
-            <w:pPr>
-              <w:rPr>
-                <w:lang w:val="en-US"/>
-              </w:rPr>
-            </w:pPr>
-            <w:r>
-              <w:rPr>
-                <w:lang w:val="en-US"/>
-              </w:rPr>
-              <w:t>The time duration of the ideal flight</w:t>
-            </w:r>
-          </w:p>
-        </w:tc>
-        <w:tc>
-          <w:tcPr>
-            <w:tcW w:w="3979" w:type="dxa"/>
-          </w:tcPr>
-          <w:p>
-            <w:pPr>
-              <w:rPr>
-                <w:lang w:val="en-US"/>
-              </w:rPr>
-            </w:pPr>
-            <w:r>
-              <w:rPr>
-                <w:lang w:val="en-US"/>
-              </w:rPr>
-              <w:t xml:space="preserve">Baseline_2D_distance / cruising speed + </w:t>
-            </w:r>
-            <w:proofErr w:type="spellStart"/>
-            <w:r>
-              <w:rPr>
-                <w:lang w:val="en-US"/>
-              </w:rPr>
-              <w:t>Baseline_vertical_distance</w:t>
-            </w:r>
-            <w:proofErr w:type="spellEnd"/>
-            <w:r>
-              <w:rPr>
-                <w:lang w:val="en-US"/>
-              </w:rPr>
-              <w:t>/</w:t>
-            </w:r>
-            <w:proofErr w:type="spellStart"/>
-            <w:r>
-              <w:rPr>
-                <w:lang w:val="en-US"/>
-              </w:rPr>
-              <w:t>vertical_speed</w:t>
-            </w:r>
-            <w:proofErr w:type="spellEnd"/>
-          </w:p>
-        </w:tc>
-      </w:tr>
-      <w:tr>
-        <w:tc>
-          <w:tcPr>
-            <w:tcW w:w="2826" w:type="dxa"/>
-          </w:tcPr>
-          <w:p>
-            <w:pPr>
-              <w:rPr>
-                <w:lang w:val="en-US"/>
-              </w:rPr>
-            </w:pPr>
-            <w:r>
-              <w:rPr>
-                <w:lang w:val="en-US"/>
-              </w:rPr>
-              <w:t>Baseline_</w:t>
-            </w:r>
-            <w:r>
-              <w:rPr>
-                <w:lang w:val="en-US"/>
-              </w:rPr>
-              <w:t>2</w:t>
-            </w:r>
-            <w:r>
-              <w:rPr>
-                <w:lang w:val="en-US"/>
-              </w:rPr>
-              <w:t>D_distance</w:t>
-            </w:r>
-          </w:p>
-        </w:tc>
-        <w:tc>
-          <w:tcPr>
-            <w:tcW w:w="1509" w:type="dxa"/>
-          </w:tcPr>
-          <w:p>
-            <w:pPr>
-              <w:rPr>
-                <w:lang w:val="en-US"/>
-              </w:rPr>
-            </w:pPr>
-            <w:r>
-              <w:rPr>
-                <w:lang w:val="en-US"/>
-              </w:rPr>
-              <w:t>The baseline horizontal distance.</w:t>
-            </w:r>
-          </w:p>
-        </w:tc>
-        <w:tc>
-          <w:tcPr>
-            <w:tcW w:w="3979" w:type="dxa"/>
-          </w:tcPr>
-          <w:p>
-            <w:pPr>
-              <w:rPr>
-                <w:lang w:val="en-US"/>
-              </w:rPr>
-            </w:pPr>
-            <w:r>
-              <w:rPr>
-                <w:lang w:val="en-US"/>
-              </w:rPr>
-              <w:t xml:space="preserve">Computed from the intention origin to the </w:t>
-            </w:r>
-            <w:proofErr w:type="spellStart"/>
-            <w:r>
-              <w:rPr>
-                <w:lang w:val="en-US"/>
-              </w:rPr>
-              <w:t>detstiantion</w:t>
-            </w:r>
-            <w:proofErr w:type="spellEnd"/>
-            <w:r>
-              <w:rPr>
-                <w:lang w:val="en-US"/>
-              </w:rPr>
-              <w:t xml:space="preserve"> point.</w:t>
-            </w:r>
-          </w:p>
-        </w:tc>
-      </w:tr>
-      <w:tr>
-        <w:tc>
-          <w:tcPr>
-            <w:tcW w:w="2826" w:type="dxa"/>
-          </w:tcPr>
-          <w:p>
-            <w:pPr>
-              <w:rPr>
-                <w:lang w:val="en-US"/>
-              </w:rPr>
-            </w:pPr>
-            <w:proofErr w:type="spellStart"/>
-            <w:r>
-              <w:rPr>
-                <w:lang w:val="en-US"/>
-              </w:rPr>
-              <w:t>Baseline_</w:t>
-            </w:r>
-            <w:r>
-              <w:rPr>
-                <w:lang w:val="en-US"/>
-              </w:rPr>
-              <w:t>vertical</w:t>
-            </w:r>
-            <w:r>
-              <w:rPr>
-                <w:lang w:val="en-US"/>
-              </w:rPr>
-              <w:t>_distance</w:t>
-            </w:r>
-            <w:proofErr w:type="spellEnd"/>
-          </w:p>
-        </w:tc>
-        <w:tc>
-          <w:tcPr>
-            <w:tcW w:w="1509" w:type="dxa"/>
-          </w:tcPr>
-          <w:p>
-            <w:pPr>
-              <w:rPr>
-                <w:lang w:val="en-US"/>
-              </w:rPr>
-            </w:pPr>
-            <w:r>
-              <w:rPr>
-                <w:lang w:val="en-US"/>
-              </w:rPr>
-              <w:t xml:space="preserve">The baseline </w:t>
-            </w:r>
-            <w:r>
-              <w:rPr>
-                <w:lang w:val="en-US"/>
-              </w:rPr>
-              <w:t>vertical</w:t>
-            </w:r>
-            <w:r>
-              <w:rPr>
-                <w:lang w:val="en-US"/>
-              </w:rPr>
-              <w:t xml:space="preserve"> distance.</w:t>
-            </w:r>
-          </w:p>
-        </w:tc>
-        <w:tc>
-          <w:tcPr>
-            <w:tcW w:w="3979" w:type="dxa"/>
-          </w:tcPr>
-          <w:p>
-            <w:pPr>
-              <w:rPr>
-                <w:lang w:val="en-US"/>
-              </w:rPr>
-            </w:pPr>
-            <w:r>
-              <w:rPr>
-                <w:lang w:val="en-US"/>
-              </w:rPr>
-              <w:t>It is 0 for all flights except loitering.</w:t>
-            </w:r>
-          </w:p>
-        </w:tc>
-      </w:tr>
-      <w:tr>
-        <w:tc>
-          <w:tcPr>
-            <w:tcW w:w="2826" w:type="dxa"/>
-          </w:tcPr>
-          <w:p>
-            <w:pPr>
-              <w:rPr>
-                <w:lang w:val="en-US"/>
-              </w:rPr>
-            </w:pPr>
-            <w:proofErr w:type="spellStart"/>
-            <w:r>
-              <w:rPr>
-                <w:lang w:val="en-US"/>
-              </w:rPr>
-              <w:t>Baseline_ascending_distance</w:t>
-            </w:r>
-            <w:proofErr w:type="spellEnd"/>
-          </w:p>
-        </w:tc>
-        <w:tc>
-          <w:tcPr>
-            <w:tcW w:w="1509" w:type="dxa"/>
-          </w:tcPr>
-          <w:p>
-            <w:pPr>
-              <w:rPr>
-                <w:lang w:val="en-US"/>
-              </w:rPr>
-            </w:pPr>
-            <w:r>
-              <w:rPr>
-                <w:lang w:val="en-US"/>
-              </w:rPr>
-              <w:t xml:space="preserve">The baseline </w:t>
-            </w:r>
-            <w:r>
-              <w:rPr>
-                <w:lang w:val="en-US"/>
-              </w:rPr>
-              <w:t xml:space="preserve">ascending </w:t>
-            </w:r>
-            <w:r>
-              <w:rPr>
-                <w:lang w:val="en-US"/>
-              </w:rPr>
-              <w:t>distance.</w:t>
-            </w:r>
-          </w:p>
-        </w:tc>
-        <w:tc>
-          <w:tcPr>
-            <w:tcW w:w="3979" w:type="dxa"/>
-          </w:tcPr>
-          <w:p>
-            <w:pPr>
-              <w:rPr>
-                <w:lang w:val="en-US"/>
-              </w:rPr>
-            </w:pPr>
-            <w:r>
-              <w:rPr>
-                <w:lang w:val="en-US"/>
-              </w:rPr>
-              <w:t>It is 0 for all flights except loitering.</w:t>
-            </w:r>
-          </w:p>
-        </w:tc>
-      </w:tr>
-      <w:tr>
-        <w:tc>
-          <w:tcPr>
-            <w:tcW w:w="2826" w:type="dxa"/>
-          </w:tcPr>
-          <w:p>
-            <w:pPr>
-              <w:rPr>
-                <w:lang w:val="en-US"/>
-              </w:rPr>
-            </w:pPr>
-            <w:r>
-              <w:rPr>
-                <w:lang w:val="en-US"/>
-              </w:rPr>
-              <w:t>Baseline_</w:t>
-            </w:r>
-            <w:r>
-              <w:rPr>
-                <w:lang w:val="en-US"/>
-              </w:rPr>
-              <w:t>3</w:t>
-            </w:r>
-            <w:r>
-              <w:rPr>
-                <w:lang w:val="en-US"/>
-              </w:rPr>
-              <w:t>D_distance</w:t>
-            </w:r>
-          </w:p>
-        </w:tc>
-        <w:tc>
-          <w:tcPr>
-            <w:tcW w:w="1509" w:type="dxa"/>
-          </w:tcPr>
-          <w:p>
-            <w:pPr>
-              <w:rPr>
-                <w:lang w:val="en-US"/>
-              </w:rPr>
-            </w:pPr>
-            <w:r>
-              <w:rPr>
-                <w:lang w:val="en-US"/>
-              </w:rPr>
-              <w:t>The baseline distance.</w:t>
-            </w:r>
-          </w:p>
-        </w:tc>
-        <w:tc>
-          <w:tcPr>
-            <w:tcW w:w="3979" w:type="dxa"/>
-          </w:tcPr>
-          <w:p>
-            <w:pPr>
-              <w:rPr>
-                <w:lang w:val="en-US"/>
-              </w:rPr>
-            </w:pPr>
-          </w:p>
-        </w:tc>
-      </w:tr>
-      <w:tr>
-        <w:tc>
-          <w:tcPr>
-            <w:tcW w:w="2826" w:type="dxa"/>
-          </w:tcPr>
-          <w:p>
-            <w:pPr>
-              <w:rPr>
-                <w:lang w:val="en-US"/>
-              </w:rPr>
-            </w:pPr>
-            <w:proofErr w:type="spellStart"/>
-            <w:r>
-              <w:rPr>
-                <w:lang w:val="en-US"/>
-              </w:rPr>
-              <w:t>A</w:t>
-            </w:r>
-            <w:r>
-              <w:rPr>
-                <w:lang w:val="en-US"/>
-              </w:rPr>
-              <w:t>rrival_delay</w:t>
-            </w:r>
-            <w:proofErr w:type="spellEnd"/>
-          </w:p>
-        </w:tc>
-        <w:tc>
-          <w:tcPr>
-            <w:tcW w:w="1509" w:type="dxa"/>
-          </w:tcPr>
-          <w:p>
-            <w:pPr>
-              <w:rPr>
-                <w:lang w:val="en-US"/>
-              </w:rPr>
-            </w:pPr>
-            <w:r>
-              <w:rPr>
-                <w:lang w:val="en-US"/>
-              </w:rPr>
-              <w:t>The delay of landing in sec.</w:t>
-            </w:r>
-          </w:p>
-        </w:tc>
-        <w:tc>
-          <w:tcPr>
-            <w:tcW w:w="3979" w:type="dxa"/>
-          </w:tcPr>
-          <w:p>
-            <w:pPr>
-              <w:rPr>
-                <w:lang w:val="en-US"/>
-              </w:rPr>
-            </w:pPr>
-            <w:proofErr w:type="spellStart"/>
-            <w:r>
-              <w:rPr>
-                <w:lang w:val="en-US"/>
-              </w:rPr>
-              <w:t>DEL_time</w:t>
-            </w:r>
-            <w:proofErr w:type="spellEnd"/>
-            <w:r>
-              <w:rPr>
-                <w:lang w:val="en-US"/>
-              </w:rPr>
-              <w:t xml:space="preserve">- </w:t>
-            </w:r>
-            <w:proofErr w:type="spellStart"/>
-            <w:r>
-              <w:rPr>
-                <w:lang w:val="en-US"/>
-              </w:rPr>
-              <w:t>Baseline_arrival_time</w:t>
-            </w:r>
-            <w:proofErr w:type="spellEnd"/>
-          </w:p>
-        </w:tc>
-      </w:tr>
-      <w:tr>
-        <w:tc>
-          <w:tcPr>
-            <w:tcW w:w="2826" w:type="dxa"/>
-          </w:tcPr>
-          <w:p>
-            <w:pPr>
-              <w:rPr>
-                <w:lang w:val="en-US"/>
-              </w:rPr>
-            </w:pPr>
-            <w:proofErr w:type="spellStart"/>
-            <w:r>
-              <w:rPr>
-                <w:lang w:val="en-US"/>
-              </w:rPr>
-              <w:t>Departure_delay</w:t>
-            </w:r>
-            <w:proofErr w:type="spellEnd"/>
-          </w:p>
-        </w:tc>
-        <w:tc>
-          <w:tcPr>
-            <w:tcW w:w="1509" w:type="dxa"/>
-          </w:tcPr>
-          <w:p>
-            <w:pPr>
-              <w:rPr>
-                <w:lang w:val="en-US"/>
-              </w:rPr>
-            </w:pPr>
-            <w:r>
-              <w:rPr>
-                <w:lang w:val="en-US"/>
-              </w:rPr>
-              <w:t xml:space="preserve">EFF6, </w:t>
-            </w:r>
-            <w:r>
-              <w:rPr>
-                <w:lang w:val="en-US"/>
-              </w:rPr>
-              <w:t>Time duration from the planned departure time until the actual departure time of the aircraft. </w:t>
-            </w:r>
-          </w:p>
-        </w:tc>
-        <w:tc>
-          <w:tcPr>
-            <w:tcW w:w="3979" w:type="dxa"/>
-          </w:tcPr>
-          <w:p>
-            <w:pPr>
-              <w:rPr>
-                <w:lang w:val="en-US"/>
-              </w:rPr>
-            </w:pPr>
-            <w:proofErr w:type="spellStart"/>
-            <w:r>
-              <w:rPr>
-                <w:lang w:val="en-US"/>
-              </w:rPr>
-              <w:t>Baseline_deparure_time</w:t>
-            </w:r>
-            <w:proofErr w:type="spellEnd"/>
-            <w:r>
-              <w:rPr>
-                <w:lang w:val="en-US"/>
-              </w:rPr>
-              <w:t xml:space="preserve"> and </w:t>
-            </w:r>
-            <w:proofErr w:type="spellStart"/>
-            <w:r>
-              <w:rPr>
-                <w:lang w:val="en-US"/>
-              </w:rPr>
-              <w:t>Spawn_time</w:t>
-            </w:r>
-            <w:proofErr w:type="spellEnd"/>
-          </w:p>
-        </w:tc>
-      </w:tr>
-      <w:tr>
-        <w:tc>
-          <w:tcPr>
-            <w:tcW w:w="2826" w:type="dxa"/>
-          </w:tcPr>
-          <w:p>
-            <w:pPr>
-              <w:rPr>
-                <w:lang w:val="en-US"/>
-              </w:rPr>
-            </w:pPr>
-            <w:r>
-              <w:rPr>
-                <w:lang w:val="en-US"/>
-              </w:rPr>
-              <w:t>2D_dist</w:t>
-            </w:r>
-          </w:p>
-        </w:tc>
-        <w:tc>
-          <w:tcPr>
-            <w:tcW w:w="1509" w:type="dxa"/>
-          </w:tcPr>
-          <w:p>
-            <w:pPr>
-              <w:rPr>
-                <w:lang w:val="en-US"/>
-              </w:rPr>
-            </w:pPr>
-          </w:p>
-        </w:tc>
-        <w:tc>
-          <w:tcPr>
-            <w:tcW w:w="3979" w:type="dxa"/>
-          </w:tcPr>
-          <w:p>
-            <w:pPr>
-              <w:rPr>
-                <w:lang w:val="en-US"/>
-              </w:rPr>
-            </w:pPr>
-            <w:r>
-              <w:rPr>
-                <w:lang w:val="en-US"/>
-              </w:rPr>
-              <w:t>FLST_LOG</w:t>
-            </w:r>
-          </w:p>
-        </w:tc>
-      </w:tr>
-      <w:tr>
-        <w:tc>
-          <w:tcPr>
-            <w:tcW w:w="2826" w:type="dxa"/>
-          </w:tcPr>
-          <w:p>
-            <w:pPr>
               <w:jc w:val="center"/>
               <w:rPr>
                 <w:lang w:val="en-US"/>
               </w:rPr>
             </w:pPr>
-            <w:r>
-              <w:rPr>
-                <w:lang w:val="en-US"/>
-              </w:rPr>
-              <w:t>3D_dist</w:t>
-            </w:r>
-          </w:p>
-        </w:tc>
-        <w:tc>
-          <w:tcPr>
-            <w:tcW w:w="1509" w:type="dxa"/>
-          </w:tcPr>
-          <w:p>
-            <w:pPr>
-              <w:rPr>
-                <w:lang w:val="en-US"/>
-              </w:rPr>
-            </w:pPr>
-          </w:p>
-        </w:tc>
-        <w:tc>
-          <w:tcPr>
-            <w:tcW w:w="3979" w:type="dxa"/>
-          </w:tcPr>
-          <w:p>
-            <w:pPr>
-              <w:rPr>
-                <w:lang w:val="en-US"/>
-              </w:rPr>
-            </w:pPr>
-            <w:r>
-              <w:rPr>
-                <w:lang w:val="en-US"/>
-              </w:rPr>
-              <w:t>FLST_LOG</w:t>
-            </w:r>
-          </w:p>
-        </w:tc>
-      </w:tr>
-      <w:tr>
-        <w:tc>
-          <w:tcPr>
-            <w:tcW w:w="2826" w:type="dxa"/>
-          </w:tcPr>
-          <w:p>
-            <w:pPr>
-              <w:jc w:val="center"/>
-              <w:rPr>
-                <w:lang w:val="en-US"/>
-              </w:rPr>
-            </w:pPr>
-            <w:proofErr w:type="spellStart"/>
-            <w:r>
-              <w:rPr>
-                <w:lang w:val="en-US"/>
-              </w:rPr>
-              <w:t>ALT_dist</w:t>
-            </w:r>
-            <w:proofErr w:type="spellEnd"/>
-          </w:p>
-        </w:tc>
-        <w:tc>
-          <w:tcPr>
-            <w:tcW w:w="1509" w:type="dxa"/>
-          </w:tcPr>
-          <w:p>
-            <w:pPr>
-              <w:rPr>
-                <w:lang w:val="en-US"/>
-              </w:rPr>
-            </w:pPr>
-          </w:p>
-        </w:tc>
-        <w:tc>
-          <w:tcPr>
-            <w:tcW w:w="3979" w:type="dxa"/>
-          </w:tcPr>
-          <w:p>
-            <w:pPr>
-              <w:rPr>
-                <w:lang w:val="en-US"/>
-              </w:rPr>
-            </w:pPr>
-            <w:r>
-              <w:rPr>
-                <w:lang w:val="en-US"/>
-              </w:rPr>
-              <w:t>FLST_LOG</w:t>
-            </w:r>
-          </w:p>
-        </w:tc>
-      </w:tr>
-      <w:tr>
-        <w:tc>
-          <w:tcPr>
-            <w:tcW w:w="2826" w:type="dxa"/>
-          </w:tcPr>
-          <w:p>
-            <w:pPr>
-              <w:jc w:val="center"/>
-              <w:rPr>
-                <w:lang w:val="en-US"/>
-              </w:rPr>
-            </w:pPr>
-            <w:r>
-              <w:rPr>
-                <w:lang w:val="en-US"/>
-              </w:rPr>
-              <w:t xml:space="preserve">Ascending </w:t>
-            </w:r>
-            <w:proofErr w:type="spellStart"/>
-            <w:r>
-              <w:rPr>
-                <w:lang w:val="en-US"/>
-              </w:rPr>
-              <w:t>dist</w:t>
-            </w:r>
-            <w:proofErr w:type="spellEnd"/>
-          </w:p>
-        </w:tc>
-        <w:tc>
-          <w:tcPr>
-            <w:tcW w:w="1509" w:type="dxa"/>
-          </w:tcPr>
-          <w:p>
-            <w:pPr>
-              <w:rPr>
-                <w:lang w:val="en-US"/>
-              </w:rPr>
-            </w:pPr>
-          </w:p>
-        </w:tc>
-        <w:tc>
-          <w:tcPr>
-            <w:tcW w:w="3979" w:type="dxa"/>
-          </w:tcPr>
-          <w:p>
-            <w:pPr>
-              <w:rPr>
-                <w:lang w:val="en-US"/>
-              </w:rPr>
-            </w:pPr>
-          </w:p>
-        </w:tc>
-      </w:tr>
-      <w:tr>
-        <w:tc>
-          <w:tcPr>
-            <w:tcW w:w="2826" w:type="dxa"/>
-          </w:tcPr>
-          <w:p>
-            <w:pPr>
-              <w:jc w:val="center"/>
-              <w:rPr>
-                <w:lang w:val="en-US"/>
-              </w:rPr>
-            </w:pPr>
-            <w:proofErr w:type="spellStart"/>
             <w:r>
               <w:rPr>
                 <w:rStyle w:val="normaltextrun"/>
@@ -5171,7 +4309,6 @@
               </w:rPr>
               <w:t>Work_done</w:t>
             </w:r>
-            <w:proofErr w:type="spellEnd"/>
             <w:r>
               <w:rPr>
                 <w:rStyle w:val="eop"/>
@@ -5211,30 +4348,8 @@
               <w:rPr>
                 <w:lang w:val="en-US"/>
               </w:rPr>
-              <w:t xml:space="preserve">Computed from </w:t>
-            </w:r>
-            <w:proofErr w:type="spellStart"/>
-            <w:r>
-              <w:rPr>
-                <w:lang w:val="en-US"/>
-              </w:rPr>
-              <w:t>ascending_dist</w:t>
-            </w:r>
-            <w:proofErr w:type="spellEnd"/>
-            <w:r>
-              <w:rPr>
-                <w:lang w:val="en-US"/>
-              </w:rPr>
-              <w:t xml:space="preserve"> and </w:t>
-            </w:r>
-            <w:proofErr w:type="spellStart"/>
-            <w:r>
-              <w:rPr>
-                <w:lang w:val="en-US"/>
-              </w:rPr>
-              <w:t>flight_time</w:t>
-            </w:r>
-            <w:proofErr w:type="spellEnd"/>
+              <w:t>Computed from ascending_dist and flight_time</w:t>
+            </w:r>
           </w:p>
         </w:tc>
       </w:tr>
@@ -5253,15 +4368,12 @@
           <w:lang w:val="en-US"/>
         </w:rPr>
       </w:pPr>
-      <w:proofErr w:type="spellStart"/>
       <w:r>
         <w:rPr>
           <w:lang w:val="en-US"/>
         </w:rPr>
-        <w:lastRenderedPageBreak/>
         <w:t>Reglog_dataframe</w:t>
       </w:r>
-      <w:proofErr w:type="spellEnd"/>
     </w:p>
     <w:p>
       <w:pPr>
@@ -5273,27 +4385,7 @@
         <w:rPr>
           <w:lang w:val="en-US"/>
         </w:rPr>
-        <w:t xml:space="preserve">The </w:t>
-      </w:r>
-      <w:proofErr w:type="spellStart"/>
-      <w:r>
-        <w:rPr>
-          <w:lang w:val="en-US"/>
-        </w:rPr>
-        <w:t>reg</w:t>
-      </w:r>
-      <w:r>
-        <w:rPr>
-          <w:lang w:val="en-US"/>
-        </w:rPr>
-        <w:t>log_datframe</w:t>
-      </w:r>
-      <w:proofErr w:type="spellEnd"/>
-      <w:r>
-        <w:rPr>
-          <w:lang w:val="en-US"/>
-        </w:rPr>
-        <w:t xml:space="preserve"> contains </w:t>
+        <w:t xml:space="preserve">The reglog_datframe contains </w:t>
       </w:r>
       <w:r>
         <w:rPr>
@@ -5311,14 +4403,7 @@
         <w:rPr>
           <w:lang w:val="en-US"/>
         </w:rPr>
-        <w:t xml:space="preserve"> for all the aircraft </w:t>
-      </w:r>
-      <w:proofErr w:type="gramStart"/>
-      <w:r>
-        <w:rPr>
-          <w:lang w:val="en-US"/>
-        </w:rPr>
-        <w:t xml:space="preserve">flying </w:t>
+        <w:t xml:space="preserve"> for all the aircraft flying </w:t>
       </w:r>
       <w:r>
         <w:rPr>
@@ -5332,7 +4417,6 @@
         </w:rPr>
         <w:t>in</w:t>
       </w:r>
-      <w:proofErr w:type="gramEnd"/>
       <w:r>
         <w:rPr>
           <w:lang w:val="en-US"/>
@@ -5355,21 +4439,7 @@
         <w:rPr>
           <w:lang w:val="en-US"/>
         </w:rPr>
-        <w:t xml:space="preserve"> </w:t>
-      </w:r>
-      <w:proofErr w:type="spellStart"/>
-      <w:r>
-        <w:rPr>
-          <w:lang w:val="en-US"/>
-        </w:rPr>
-        <w:t>time_step</w:t>
-      </w:r>
-      <w:proofErr w:type="spellEnd"/>
-      <w:r>
-        <w:rPr>
-          <w:lang w:val="en-US"/>
-        </w:rPr>
-        <w:t xml:space="preserve"> and per </w:t>
+        <w:t xml:space="preserve"> time_step and per </w:t>
       </w:r>
       <w:r>
         <w:rPr>
@@ -5469,14 +4539,12 @@
                 <w:lang w:val="en-US"/>
               </w:rPr>
             </w:pPr>
-            <w:proofErr w:type="spellStart"/>
             <w:r>
               <w:rPr>
                 <w:lang w:val="en-US"/>
               </w:rPr>
               <w:t>REG_id</w:t>
             </w:r>
-            <w:proofErr w:type="spellEnd"/>
           </w:p>
         </w:tc>
         <w:tc>
@@ -5521,14 +4589,12 @@
                 <w:lang w:val="en-US"/>
               </w:rPr>
             </w:pPr>
-            <w:proofErr w:type="spellStart"/>
             <w:r>
               <w:rPr>
                 <w:lang w:val="en-US"/>
               </w:rPr>
               <w:t>scenario_name</w:t>
             </w:r>
-            <w:proofErr w:type="spellEnd"/>
           </w:p>
         </w:tc>
         <w:tc>
@@ -5573,14 +4639,12 @@
                 <w:lang w:val="en-US"/>
               </w:rPr>
             </w:pPr>
-            <w:proofErr w:type="spellStart"/>
             <w:r>
               <w:rPr>
                 <w:lang w:val="en-US"/>
               </w:rPr>
               <w:t>Time_stamp</w:t>
             </w:r>
-            <w:proofErr w:type="spellEnd"/>
           </w:p>
         </w:tc>
         <w:tc>
@@ -5703,14 +4767,7 @@
               <w:rPr>
                 <w:lang w:val="en-US"/>
               </w:rPr>
-              <w:t xml:space="preserve">The altitude of the </w:t>
-            </w:r>
-            <w:proofErr w:type="gramStart"/>
-            <w:r>
-              <w:rPr>
-                <w:lang w:val="en-US"/>
-              </w:rPr>
-              <w:t xml:space="preserve">aircraft </w:t>
+              <w:t xml:space="preserve">The altitude of the aircraft </w:t>
             </w:r>
             <w:r>
               <w:rPr>
@@ -5718,7 +4775,6 @@
               </w:rPr>
               <w:t>.</w:t>
             </w:r>
-            <w:proofErr w:type="gramEnd"/>
           </w:p>
         </w:tc>
         <w:tc>
@@ -5773,28 +4829,8 @@
               <w:rPr>
                 <w:lang w:val="en-US"/>
               </w:rPr>
-              <w:t xml:space="preserve">The </w:t>
-            </w:r>
-            <w:r>
-              <w:rPr>
-                <w:lang w:val="en-US"/>
-              </w:rPr>
-              <w:t>latitude</w:t>
-            </w:r>
-            <w:r>
-              <w:rPr>
-                <w:lang w:val="en-US"/>
-              </w:rPr>
-              <w:t xml:space="preserve"> of the </w:t>
-            </w:r>
-            <w:proofErr w:type="gramStart"/>
-            <w:r>
-              <w:rPr>
-                <w:lang w:val="en-US"/>
-              </w:rPr>
-              <w:t>aircraft .</w:t>
-            </w:r>
-            <w:proofErr w:type="gramEnd"/>
+              <w:t>The latitude of the aircraft .</w:t>
+            </w:r>
           </w:p>
         </w:tc>
         <w:tc>
@@ -5849,28 +4885,8 @@
               <w:rPr>
                 <w:lang w:val="en-US"/>
               </w:rPr>
-              <w:t xml:space="preserve">The </w:t>
-            </w:r>
-            <w:r>
-              <w:rPr>
-                <w:lang w:val="en-US"/>
-              </w:rPr>
-              <w:t>longitude</w:t>
-            </w:r>
-            <w:r>
-              <w:rPr>
-                <w:lang w:val="en-US"/>
-              </w:rPr>
-              <w:t xml:space="preserve"> of the </w:t>
-            </w:r>
-            <w:proofErr w:type="gramStart"/>
-            <w:r>
-              <w:rPr>
-                <w:lang w:val="en-US"/>
-              </w:rPr>
-              <w:t>aircraft .</w:t>
-            </w:r>
-            <w:proofErr w:type="gramEnd"/>
+              <w:t>The longitude of the aircraft .</w:t>
+            </w:r>
           </w:p>
         </w:tc>
         <w:tc>
@@ -5914,14 +4930,12 @@
           <w:lang w:val="en-US"/>
         </w:rPr>
       </w:pPr>
-      <w:proofErr w:type="spellStart"/>
       <w:r>
         <w:rPr>
           <w:lang w:val="en-US"/>
         </w:rPr>
         <w:t>Time_object_dataframe</w:t>
       </w:r>
-      <w:proofErr w:type="spellEnd"/>
     </w:p>
     <w:p>
       <w:pPr>
@@ -5940,67 +4954,7 @@
         <w:rPr>
           <w:lang w:val="en-US"/>
         </w:rPr>
-        <w:t xml:space="preserve">The </w:t>
-      </w:r>
-      <w:proofErr w:type="spellStart"/>
-      <w:r>
-        <w:rPr>
-          <w:lang w:val="en-US"/>
-        </w:rPr>
-        <w:t>time_object</w:t>
-      </w:r>
-      <w:r>
-        <w:rPr>
-          <w:lang w:val="en-US"/>
-        </w:rPr>
-        <w:t>_datframe</w:t>
-      </w:r>
-      <w:proofErr w:type="spellEnd"/>
-      <w:r>
-        <w:rPr>
-          <w:lang w:val="en-US"/>
-        </w:rPr>
-        <w:t xml:space="preserve"> contains data for all the time steps of all the scenarios simulated. It is aggregated per </w:t>
-      </w:r>
-      <w:proofErr w:type="spellStart"/>
-      <w:r>
-        <w:rPr>
-          <w:lang w:val="en-US"/>
-        </w:rPr>
-        <w:t>time_</w:t>
-      </w:r>
-      <w:proofErr w:type="gramStart"/>
-      <w:r>
-        <w:rPr>
-          <w:lang w:val="en-US"/>
-        </w:rPr>
-        <w:t>step</w:t>
-      </w:r>
-      <w:proofErr w:type="spellEnd"/>
-      <w:r>
-        <w:rPr>
-          <w:lang w:val="en-US"/>
-        </w:rPr>
-        <w:t xml:space="preserve"> </w:t>
-      </w:r>
-      <w:r>
-        <w:rPr>
-          <w:lang w:val="en-US"/>
-        </w:rPr>
-        <w:t xml:space="preserve"> </w:t>
-      </w:r>
-      <w:r>
-        <w:rPr>
-          <w:lang w:val="en-US"/>
-        </w:rPr>
-        <w:t>for</w:t>
-      </w:r>
-      <w:proofErr w:type="gramEnd"/>
-      <w:r>
-        <w:rPr>
-          <w:lang w:val="en-US"/>
-        </w:rPr>
-        <w:t xml:space="preserve"> all the simulated scenarios</w:t>
+        <w:t>The time_object_datframe contains data for all the time steps of all the scenarios simulated. It is aggregated per time_step  for all the simulated scenarios</w:t>
       </w:r>
     </w:p>
     <w:tbl>
@@ -6081,14 +5035,12 @@
                 <w:lang w:val="en-US"/>
               </w:rPr>
             </w:pPr>
-            <w:proofErr w:type="spellStart"/>
             <w:r>
               <w:rPr>
                 <w:lang w:val="en-US"/>
               </w:rPr>
               <w:t>Time_object_id</w:t>
             </w:r>
-            <w:proofErr w:type="spellEnd"/>
           </w:p>
         </w:tc>
         <w:tc>
@@ -6133,14 +5085,12 @@
                 <w:lang w:val="en-US"/>
               </w:rPr>
             </w:pPr>
-            <w:proofErr w:type="spellStart"/>
             <w:r>
               <w:rPr>
                 <w:lang w:val="en-US"/>
               </w:rPr>
               <w:t>scenario_name</w:t>
             </w:r>
-            <w:proofErr w:type="spellEnd"/>
           </w:p>
         </w:tc>
         <w:tc>
@@ -6185,14 +5135,12 @@
                 <w:lang w:val="en-US"/>
               </w:rPr>
             </w:pPr>
-            <w:proofErr w:type="spellStart"/>
             <w:r>
               <w:rPr>
                 <w:lang w:val="en-US"/>
               </w:rPr>
               <w:t>Time_stamp</w:t>
             </w:r>
-            <w:proofErr w:type="spellEnd"/>
           </w:p>
         </w:tc>
         <w:tc>
@@ -6327,16 +5275,8 @@
               <w:rPr>
                 <w:lang w:val="en-US"/>
               </w:rPr>
-              <w:t xml:space="preserve">Computed from </w:t>
-            </w:r>
-            <w:proofErr w:type="spellStart"/>
-            <w:r>
-              <w:rPr>
-                <w:lang w:val="en-US"/>
-              </w:rPr>
-              <w:t>reglog_dataframe</w:t>
-            </w:r>
-            <w:proofErr w:type="spellEnd"/>
+              <w:t>Computed from reglog_dataframe</w:t>
+            </w:r>
           </w:p>
         </w:tc>
       </w:tr>
@@ -6397,16 +5337,8 @@
               <w:rPr>
                 <w:lang w:val="en-US"/>
               </w:rPr>
-              <w:t xml:space="preserve">Computed from </w:t>
-            </w:r>
-            <w:proofErr w:type="spellStart"/>
-            <w:r>
-              <w:rPr>
-                <w:lang w:val="en-US"/>
-              </w:rPr>
-              <w:t>reglog_dataframe</w:t>
-            </w:r>
-            <w:proofErr w:type="spellEnd"/>
+              <w:t>Computed from reglog_dataframe</w:t>
+            </w:r>
           </w:p>
         </w:tc>
       </w:tr>
@@ -6467,16 +5399,8 @@
               <w:rPr>
                 <w:lang w:val="en-US"/>
               </w:rPr>
-              <w:t xml:space="preserve">Computed from </w:t>
-            </w:r>
-            <w:proofErr w:type="spellStart"/>
-            <w:r>
-              <w:rPr>
-                <w:lang w:val="en-US"/>
-              </w:rPr>
-              <w:t>reglog_dataframe</w:t>
-            </w:r>
-            <w:proofErr w:type="spellEnd"/>
+              <w:t>Computed from reglog_dataframe</w:t>
+            </w:r>
           </w:p>
         </w:tc>
       </w:tr>
@@ -6495,14 +5419,12 @@
           <w:lang w:val="en-US"/>
         </w:rPr>
       </w:pPr>
-      <w:proofErr w:type="spellStart"/>
       <w:r>
         <w:rPr>
           <w:lang w:val="en-US"/>
         </w:rPr>
         <w:t>Metrics_dataframe</w:t>
       </w:r>
-      <w:proofErr w:type="spellEnd"/>
     </w:p>
     <w:p>
       <w:pPr>
@@ -6514,51 +5436,7 @@
         <w:rPr>
           <w:lang w:val="en-US"/>
         </w:rPr>
-        <w:t xml:space="preserve">The </w:t>
-      </w:r>
-      <w:proofErr w:type="spellStart"/>
-      <w:r>
-        <w:rPr>
-          <w:lang w:val="en-US"/>
-        </w:rPr>
-        <w:t>metrics</w:t>
-      </w:r>
-      <w:r>
-        <w:rPr>
-          <w:lang w:val="en-US"/>
-        </w:rPr>
-        <w:t>_datframe</w:t>
-      </w:r>
-      <w:proofErr w:type="spellEnd"/>
-      <w:r>
-        <w:rPr>
-          <w:lang w:val="en-US"/>
-        </w:rPr>
-        <w:t xml:space="preserve"> contains </w:t>
-      </w:r>
-      <w:r>
-        <w:rPr>
-          <w:lang w:val="en-US"/>
-        </w:rPr>
-        <w:t>the computed values for the metrics</w:t>
-      </w:r>
-      <w:r>
-        <w:rPr>
-          <w:lang w:val="en-US"/>
-        </w:rPr>
-        <w:t xml:space="preserve">. It is aggregated per </w:t>
-      </w:r>
-      <w:r>
-        <w:rPr>
-          <w:lang w:val="en-US"/>
-        </w:rPr>
-        <w:t>scenario</w:t>
-      </w:r>
-      <w:r>
-        <w:rPr>
-          <w:lang w:val="en-US"/>
-        </w:rPr>
-        <w:t xml:space="preserve"> for all the simulated scenarios.</w:t>
+        <w:t>The metrics_datframe contains the computed values for the metrics. It is aggregated per scenario for all the simulated scenarios.</w:t>
       </w:r>
     </w:p>
     <w:tbl>
@@ -6639,14 +5517,12 @@
                 <w:lang w:val="en-US"/>
               </w:rPr>
             </w:pPr>
-            <w:proofErr w:type="spellStart"/>
             <w:r>
               <w:rPr>
                 <w:lang w:val="en-US"/>
               </w:rPr>
               <w:t>scenario_name</w:t>
             </w:r>
-            <w:proofErr w:type="spellEnd"/>
           </w:p>
         </w:tc>
         <w:tc>
@@ -6695,6 +5571,7 @@
               <w:rPr>
                 <w:lang w:val="en-US"/>
               </w:rPr>
+              <w:lastRenderedPageBreak/>
               <w:t>#Aircraft_number</w:t>
             </w:r>
           </w:p>
@@ -6752,7 +5629,6 @@
               <w:rPr>
                 <w:lang w:val="en-US"/>
               </w:rPr>
-              <w:lastRenderedPageBreak/>
               <w:t>#</w:t>
             </w:r>
             <w:r>
@@ -6797,14 +5673,12 @@
                 <w:lang w:val="en-US"/>
               </w:rPr>
             </w:pPr>
-            <w:proofErr w:type="spellStart"/>
             <w:r>
               <w:rPr>
                 <w:lang w:val="en-US"/>
               </w:rPr>
               <w:t>FLST_dataframe</w:t>
             </w:r>
-            <w:proofErr w:type="spellEnd"/>
           </w:p>
         </w:tc>
       </w:tr>
@@ -6829,19 +5703,7 @@
               <w:rPr>
                 <w:lang w:val="en-US"/>
               </w:rPr>
-              <w:t>S</w:t>
-            </w:r>
-            <w:r>
-              <w:rPr>
-                <w:lang w:val="en-US"/>
-              </w:rPr>
-              <w:t>pawned</w:t>
-            </w:r>
-            <w:r>
-              <w:rPr>
-                <w:lang w:val="en-US"/>
-              </w:rPr>
-              <w:t>_a</w:t>
+              <w:t>Spawned_a</w:t>
             </w:r>
             <w:r>
               <w:rPr>
@@ -6865,19 +5727,7 @@
               <w:rPr>
                 <w:lang w:val="en-US"/>
               </w:rPr>
-              <w:t xml:space="preserve">The number of the aircraft that </w:t>
-            </w:r>
-            <w:r>
-              <w:rPr>
-                <w:lang w:val="en-US"/>
-              </w:rPr>
-              <w:t>spawned</w:t>
-            </w:r>
-            <w:r>
-              <w:rPr>
-                <w:lang w:val="en-US"/>
-              </w:rPr>
-              <w:t xml:space="preserve"> per scenario.</w:t>
+              <w:t>The number of the aircraft that spawned per scenario.</w:t>
             </w:r>
           </w:p>
         </w:tc>
@@ -6891,14 +5741,12 @@
                 <w:lang w:val="en-US"/>
               </w:rPr>
             </w:pPr>
-            <w:proofErr w:type="spellStart"/>
             <w:r>
               <w:rPr>
                 <w:lang w:val="en-US"/>
               </w:rPr>
               <w:t>FLST_dataframe</w:t>
             </w:r>
-            <w:proofErr w:type="spellEnd"/>
           </w:p>
         </w:tc>
       </w:tr>
@@ -6935,27 +5783,13 @@
               <w:rPr>
                 <w:lang w:val="en-US"/>
               </w:rPr>
-              <w:t xml:space="preserve">AEQ-1: Number of cancelled </w:t>
-            </w:r>
-            <w:proofErr w:type="gramStart"/>
-            <w:r>
-              <w:rPr>
-                <w:lang w:val="en-US"/>
-              </w:rPr>
-              <w:t>demands </w:t>
-            </w:r>
-            <w:r>
-              <w:rPr>
-                <w:lang w:val="en-US"/>
-              </w:rPr>
-              <w:t xml:space="preserve"> per</w:t>
-            </w:r>
-            <w:proofErr w:type="gramEnd"/>
-            <w:r>
-              <w:rPr>
-                <w:lang w:val="en-US"/>
-              </w:rPr>
-              <w:t xml:space="preserve"> simulated scenario</w:t>
+              <w:t>AEQ-1: Number of cancelled demands </w:t>
+            </w:r>
+            <w:r>
+              <w:rPr>
+                <w:lang w:val="en-US"/>
+              </w:rPr>
+              <w:t xml:space="preserve"> per simulated scenario</w:t>
             </w:r>
           </w:p>
         </w:tc>
@@ -6969,28 +5803,12 @@
                 <w:lang w:val="en-US"/>
               </w:rPr>
             </w:pPr>
-            <w:proofErr w:type="spellStart"/>
-            <w:r>
-              <w:rPr>
-                <w:lang w:val="en-US"/>
-              </w:rPr>
-              <w:t>arrival_delay</w:t>
-            </w:r>
-            <w:proofErr w:type="spellEnd"/>
-            <w:r>
-              <w:rPr>
-                <w:lang w:val="en-US"/>
-              </w:rPr>
-              <w:t xml:space="preserve"> from </w:t>
-            </w:r>
-            <w:proofErr w:type="spellStart"/>
-            <w:r>
-              <w:rPr>
-                <w:lang w:val="en-US"/>
-              </w:rPr>
-              <w:t>FLST_dataframe</w:t>
-            </w:r>
-            <w:proofErr w:type="spellEnd"/>
+            <w:r>
+              <w:rPr>
+                <w:lang w:val="en-US"/>
+              </w:rPr>
+              <w:t>arrival_delay from FLST_dataframe</w:t>
+            </w:r>
           </w:p>
         </w:tc>
       </w:tr>
@@ -7009,13 +5827,7 @@
               <w:rPr>
                 <w:lang w:val="en-US"/>
               </w:rPr>
-              <w:t>AEQ1</w:t>
-            </w:r>
-            <w:r>
-              <w:rPr>
-                <w:lang w:val="en-US"/>
-              </w:rPr>
-              <w:t>_</w:t>
+              <w:t>AEQ1_</w:t>
             </w:r>
             <w:r>
               <w:rPr>
@@ -7057,7 +5869,19 @@
               <w:rPr>
                 <w:lang w:val="en-US"/>
               </w:rPr>
-              <w:t>AEQ1</w:t>
+              <w:t xml:space="preserve">AEQ1 </w:t>
+            </w:r>
+            <w:r>
+              <w:rPr>
+                <w:lang w:val="en-US"/>
+              </w:rPr>
+              <w:t xml:space="preserve">and </w:t>
+            </w:r>
+            <w:r>
+              <w:rPr>
+                <w:lang w:val="en-US"/>
+              </w:rPr>
+              <w:t>#Aircraft_number</w:t>
             </w:r>
             <w:r>
               <w:rPr>
@@ -7069,6 +5893,142 @@
               <w:rPr>
                 <w:lang w:val="en-US"/>
               </w:rPr>
+              <w:t>from metrics_dat</w:t>
+            </w:r>
+            <w:r>
+              <w:rPr>
+                <w:lang w:val="en-US"/>
+              </w:rPr>
+              <w:t>a</w:t>
+            </w:r>
+            <w:r>
+              <w:rPr>
+                <w:lang w:val="en-US"/>
+              </w:rPr>
+              <w:t>frame</w:t>
+            </w:r>
+          </w:p>
+        </w:tc>
+      </w:tr>
+      <w:tr>
+        <w:tc>
+          <w:tcPr>
+            <w:tcW w:w="2722" w:type="dxa"/>
+          </w:tcPr>
+          <w:p>
+            <w:pPr>
+              <w:rPr>
+                <w:lang w:val="en-US"/>
+              </w:rPr>
+            </w:pPr>
+            <w:r>
+              <w:rPr>
+                <w:lang w:val="en-US"/>
+              </w:rPr>
+              <w:t>AEQ2</w:t>
+            </w:r>
+          </w:p>
+        </w:tc>
+        <w:tc>
+          <w:tcPr>
+            <w:tcW w:w="3369" w:type="dxa"/>
+          </w:tcPr>
+          <w:p>
+            <w:pPr>
+              <w:rPr>
+                <w:lang w:val="en-US"/>
+              </w:rPr>
+            </w:pPr>
+            <w:r>
+              <w:rPr>
+                <w:lang w:val="en-US"/>
+              </w:rPr>
+              <w:t>AEQ-2: Number of inoperative trajectories </w:t>
+            </w:r>
+          </w:p>
+        </w:tc>
+        <w:tc>
+          <w:tcPr>
+            <w:tcW w:w="3685" w:type="dxa"/>
+          </w:tcPr>
+          <w:p>
+            <w:pPr>
+              <w:rPr>
+                <w:lang w:val="en-US"/>
+              </w:rPr>
+            </w:pPr>
+            <w:r>
+              <w:rPr>
+                <w:lang w:val="en-US"/>
+              </w:rPr>
+              <w:t xml:space="preserve">FLIGHT_time </w:t>
+            </w:r>
+            <w:r>
+              <w:rPr>
+                <w:lang w:val="en-US"/>
+              </w:rPr>
+              <w:t xml:space="preserve"> from FLST_dataframe</w:t>
+            </w:r>
+          </w:p>
+        </w:tc>
+      </w:tr>
+      <w:tr>
+        <w:tc>
+          <w:tcPr>
+            <w:tcW w:w="2722" w:type="dxa"/>
+          </w:tcPr>
+          <w:p>
+            <w:pPr>
+              <w:rPr>
+                <w:lang w:val="en-US"/>
+              </w:rPr>
+            </w:pPr>
+            <w:r>
+              <w:rPr>
+                <w:lang w:val="en-US"/>
+              </w:rPr>
+              <w:t>AEQ2_1</w:t>
+            </w:r>
+          </w:p>
+        </w:tc>
+        <w:tc>
+          <w:tcPr>
+            <w:tcW w:w="3369" w:type="dxa"/>
+          </w:tcPr>
+          <w:p>
+            <w:pPr>
+              <w:rPr>
+                <w:lang w:val="en-US"/>
+              </w:rPr>
+            </w:pPr>
+            <w:r>
+              <w:rPr>
+                <w:lang w:val="en-US"/>
+              </w:rPr>
+              <w:t>AEQ-2.1: Percentage of inoperative trajectories </w:t>
+            </w:r>
+          </w:p>
+        </w:tc>
+        <w:tc>
+          <w:tcPr>
+            <w:tcW w:w="3685" w:type="dxa"/>
+          </w:tcPr>
+          <w:p>
+            <w:pPr>
+              <w:rPr>
+                <w:lang w:val="en-US"/>
+              </w:rPr>
+            </w:pPr>
+            <w:r>
+              <w:rPr>
+                <w:lang w:val="en-US"/>
+              </w:rPr>
+              <w:t xml:space="preserve">AEQ2 </w:t>
+            </w:r>
+            <w:r>
+              <w:rPr>
+                <w:lang w:val="en-US"/>
+              </w:rPr>
               <w:t xml:space="preserve">and </w:t>
             </w:r>
             <w:r>
@@ -7087,14 +6047,7 @@
               <w:rPr>
                 <w:lang w:val="en-US"/>
               </w:rPr>
-              <w:t xml:space="preserve">from </w:t>
-            </w:r>
-            <w:proofErr w:type="spellStart"/>
-            <w:r>
-              <w:rPr>
-                <w:lang w:val="en-US"/>
-              </w:rPr>
-              <w:t>metrics_dat</w:t>
+              <w:t>from metrics_dat</w:t>
             </w:r>
             <w:r>
               <w:rPr>
@@ -7108,7 +6061,6 @@
               </w:rPr>
               <w:t>frame</w:t>
             </w:r>
-            <w:proofErr w:type="spellEnd"/>
           </w:p>
         </w:tc>
       </w:tr>
@@ -7127,13 +6079,7 @@
               <w:rPr>
                 <w:lang w:val="en-US"/>
               </w:rPr>
-              <w:t>AEQ</w:t>
-            </w:r>
-            <w:r>
-              <w:rPr>
-                <w:lang w:val="en-US"/>
-              </w:rPr>
-              <w:t>2</w:t>
+              <w:t>AEQ3</w:t>
             </w:r>
           </w:p>
         </w:tc>
@@ -7151,7 +6097,7 @@
               <w:rPr>
                 <w:lang w:val="en-US"/>
               </w:rPr>
-              <w:t>AEQ-2: Number of inoperative trajectories </w:t>
+              <w:t>AEQ-3: The demand delay dispersion </w:t>
             </w:r>
           </w:p>
         </w:tc>
@@ -7165,21 +6111,192 @@
                 <w:lang w:val="en-US"/>
               </w:rPr>
             </w:pPr>
-            <w:proofErr w:type="spellStart"/>
-            <w:r>
-              <w:rPr>
-                <w:lang w:val="en-US"/>
-              </w:rPr>
-              <w:t>FLIGHT_</w:t>
-            </w:r>
-            <w:proofErr w:type="gramStart"/>
-            <w:r>
-              <w:rPr>
-                <w:lang w:val="en-US"/>
-              </w:rPr>
-              <w:t>time</w:t>
-            </w:r>
-            <w:proofErr w:type="spellEnd"/>
+            <w:r>
+              <w:rPr>
+                <w:lang w:val="en-US"/>
+              </w:rPr>
+              <w:t>arrival_delay from FLST_dataframe</w:t>
+            </w:r>
+          </w:p>
+        </w:tc>
+      </w:tr>
+      <w:tr>
+        <w:tc>
+          <w:tcPr>
+            <w:tcW w:w="2722" w:type="dxa"/>
+          </w:tcPr>
+          <w:p>
+            <w:pPr>
+              <w:rPr>
+                <w:lang w:val="en-US"/>
+              </w:rPr>
+            </w:pPr>
+            <w:r>
+              <w:rPr>
+                <w:lang w:val="en-US"/>
+              </w:rPr>
+              <w:t>AEQ4</w:t>
+            </w:r>
+          </w:p>
+        </w:tc>
+        <w:tc>
+          <w:tcPr>
+            <w:tcW w:w="3369" w:type="dxa"/>
+          </w:tcPr>
+          <w:p>
+            <w:pPr>
+              <w:rPr>
+                <w:lang w:val="en-US"/>
+              </w:rPr>
+            </w:pPr>
+            <w:r>
+              <w:rPr>
+                <w:lang w:val="en-US"/>
+              </w:rPr>
+              <w:t>AEQ-4: The worst demand delay </w:t>
+            </w:r>
+          </w:p>
+        </w:tc>
+        <w:tc>
+          <w:tcPr>
+            <w:tcW w:w="3685" w:type="dxa"/>
+          </w:tcPr>
+          <w:p>
+            <w:pPr>
+              <w:rPr>
+                <w:lang w:val="en-US"/>
+              </w:rPr>
+            </w:pPr>
+            <w:r>
+              <w:rPr>
+                <w:lang w:val="en-US"/>
+              </w:rPr>
+              <w:t>arrival_delay from FLST_dataframe</w:t>
+            </w:r>
+          </w:p>
+        </w:tc>
+      </w:tr>
+      <w:tr>
+        <w:tc>
+          <w:tcPr>
+            <w:tcW w:w="2722" w:type="dxa"/>
+          </w:tcPr>
+          <w:p>
+            <w:pPr>
+              <w:rPr>
+                <w:lang w:val="en-US"/>
+              </w:rPr>
+            </w:pPr>
+            <w:r>
+              <w:rPr>
+                <w:lang w:val="en-US"/>
+              </w:rPr>
+              <w:t>AEQ5</w:t>
+            </w:r>
+          </w:p>
+        </w:tc>
+        <w:tc>
+          <w:tcPr>
+            <w:tcW w:w="3369" w:type="dxa"/>
+          </w:tcPr>
+          <w:p>
+            <w:pPr>
+              <w:rPr>
+                <w:lang w:val="en-US"/>
+              </w:rPr>
+            </w:pPr>
+            <w:r>
+              <w:rPr>
+                <w:lang w:val="en-US"/>
+              </w:rPr>
+              <w:t>AEQ-5: Number of inequitable delayed demands </w:t>
+            </w:r>
+          </w:p>
+        </w:tc>
+        <w:tc>
+          <w:tcPr>
+            <w:tcW w:w="3685" w:type="dxa"/>
+          </w:tcPr>
+          <w:p>
+            <w:pPr>
+              <w:rPr>
+                <w:lang w:val="en-US"/>
+              </w:rPr>
+            </w:pPr>
+            <w:r>
+              <w:rPr>
+                <w:lang w:val="en-US"/>
+              </w:rPr>
+              <w:t>arrival_delay from FLST_dataframe</w:t>
+            </w:r>
+          </w:p>
+        </w:tc>
+      </w:tr>
+      <w:tr>
+        <w:tc>
+          <w:tcPr>
+            <w:tcW w:w="2722" w:type="dxa"/>
+          </w:tcPr>
+          <w:p>
+            <w:pPr>
+              <w:rPr>
+                <w:lang w:val="en-US"/>
+              </w:rPr>
+            </w:pPr>
+            <w:r>
+              <w:rPr>
+                <w:lang w:val="en-US"/>
+              </w:rPr>
+              <w:t>AEQ5_1</w:t>
+            </w:r>
+          </w:p>
+        </w:tc>
+        <w:tc>
+          <w:tcPr>
+            <w:tcW w:w="3369" w:type="dxa"/>
+          </w:tcPr>
+          <w:p>
+            <w:pPr>
+              <w:rPr>
+                <w:lang w:val="en-US"/>
+              </w:rPr>
+            </w:pPr>
+            <w:r>
+              <w:rPr>
+                <w:lang w:val="en-US"/>
+              </w:rPr>
+              <w:t>AEQ-5-1: Percentage of inequitable delayed demands </w:t>
+            </w:r>
+          </w:p>
+        </w:tc>
+        <w:tc>
+          <w:tcPr>
+            <w:tcW w:w="3685" w:type="dxa"/>
+          </w:tcPr>
+          <w:p>
+            <w:pPr>
+              <w:rPr>
+                <w:lang w:val="en-US"/>
+              </w:rPr>
+            </w:pPr>
+            <w:r>
+              <w:rPr>
+                <w:lang w:val="en-US"/>
+              </w:rPr>
+              <w:t xml:space="preserve">AEQ5 </w:t>
+            </w:r>
+            <w:r>
+              <w:rPr>
+                <w:lang w:val="en-US"/>
+              </w:rPr>
+              <w:t xml:space="preserve">and </w:t>
+            </w:r>
+            <w:r>
+              <w:rPr>
+                <w:lang w:val="en-US"/>
+              </w:rPr>
+              <w:t>#Aircraft_number</w:t>
+            </w:r>
             <w:r>
               <w:rPr>
                 <w:lang w:val="en-US"/>
@@ -7190,29 +6307,168 @@
               <w:rPr>
                 <w:lang w:val="en-US"/>
               </w:rPr>
+              <w:t>from metrics_dat</w:t>
+            </w:r>
+            <w:r>
+              <w:rPr>
+                <w:lang w:val="en-US"/>
+              </w:rPr>
+              <w:t>a</w:t>
+            </w:r>
+            <w:r>
+              <w:rPr>
+                <w:lang w:val="en-US"/>
+              </w:rPr>
+              <w:t>frame</w:t>
+            </w:r>
+          </w:p>
+        </w:tc>
+      </w:tr>
+      <w:tr>
+        <w:tc>
+          <w:tcPr>
+            <w:tcW w:w="2722" w:type="dxa"/>
+          </w:tcPr>
+          <w:p>
+            <w:pPr>
+              <w:rPr>
+                <w:lang w:val="en-US"/>
+              </w:rPr>
+            </w:pPr>
+            <w:r>
+              <w:rPr>
+                <w:lang w:val="en-US"/>
+              </w:rPr>
+              <w:t>CAP1</w:t>
+            </w:r>
+          </w:p>
+        </w:tc>
+        <w:tc>
+          <w:tcPr>
+            <w:tcW w:w="3369" w:type="dxa"/>
+          </w:tcPr>
+          <w:p>
+            <w:pPr>
+              <w:rPr>
+                <w:lang w:val="en-US"/>
+              </w:rPr>
+            </w:pPr>
+            <w:r>
+              <w:rPr>
+                <w:lang w:val="en-US"/>
+              </w:rPr>
+              <w:t>CAP-1: Average demand delay </w:t>
+            </w:r>
+          </w:p>
+        </w:tc>
+        <w:tc>
+          <w:tcPr>
+            <w:tcW w:w="3685" w:type="dxa"/>
+          </w:tcPr>
+          <w:p>
+            <w:pPr>
+              <w:rPr>
+                <w:lang w:val="en-US"/>
+              </w:rPr>
+            </w:pPr>
+            <w:r>
+              <w:rPr>
+                <w:lang w:val="en-US"/>
+              </w:rPr>
+              <w:t>arrival_delay from FLST_dataframe</w:t>
+            </w:r>
+          </w:p>
+        </w:tc>
+      </w:tr>
+      <w:tr>
+        <w:tc>
+          <w:tcPr>
+            <w:tcW w:w="2722" w:type="dxa"/>
+          </w:tcPr>
+          <w:p>
+            <w:pPr>
+              <w:rPr>
+                <w:lang w:val="en-US"/>
+              </w:rPr>
+            </w:pPr>
+            <w:r>
+              <w:rPr>
+                <w:lang w:val="en-US"/>
+              </w:rPr>
+              <w:t>CAP2</w:t>
+            </w:r>
+          </w:p>
+        </w:tc>
+        <w:tc>
+          <w:tcPr>
+            <w:tcW w:w="3369" w:type="dxa"/>
+          </w:tcPr>
+          <w:p>
+            <w:pPr>
+              <w:rPr>
+                <w:lang w:val="en-US"/>
+              </w:rPr>
+            </w:pPr>
+            <w:r>
+              <w:rPr>
+                <w:lang w:val="en-US"/>
+              </w:rPr>
+              <w:t>CAP-2: Average number of intrusions </w:t>
+            </w:r>
+          </w:p>
+        </w:tc>
+        <w:tc>
+          <w:tcPr>
+            <w:tcW w:w="3685" w:type="dxa"/>
+          </w:tcPr>
+          <w:p>
+            <w:pPr>
+              <w:rPr>
+                <w:lang w:val="en-US"/>
+              </w:rPr>
+            </w:pPr>
+            <w:r>
+              <w:rPr>
+                <w:lang w:val="en-US"/>
+              </w:rPr>
+              <w:t xml:space="preserve">SAF2 </w:t>
+            </w:r>
+            <w:r>
+              <w:rPr>
+                <w:lang w:val="en-US"/>
+              </w:rPr>
+              <w:t xml:space="preserve">and </w:t>
+            </w:r>
+            <w:r>
+              <w:rPr>
+                <w:lang w:val="en-US"/>
+              </w:rPr>
+              <w:t>#Aircraft_number</w:t>
+            </w:r>
+            <w:r>
+              <w:rPr>
+                <w:lang w:val="en-US"/>
+              </w:rPr>
               <w:t xml:space="preserve"> </w:t>
             </w:r>
             <w:r>
               <w:rPr>
                 <w:lang w:val="en-US"/>
               </w:rPr>
-              <w:t>from</w:t>
-            </w:r>
-            <w:proofErr w:type="gramEnd"/>
-            <w:r>
-              <w:rPr>
-                <w:lang w:val="en-US"/>
-              </w:rPr>
-              <w:t xml:space="preserve"> </w:t>
-            </w:r>
-            <w:proofErr w:type="spellStart"/>
-            <w:r>
-              <w:rPr>
-                <w:lang w:val="en-US"/>
-              </w:rPr>
-              <w:t>FLST_dataframe</w:t>
-            </w:r>
-            <w:proofErr w:type="spellEnd"/>
+              <w:t>from metrics_dat</w:t>
+            </w:r>
+            <w:r>
+              <w:rPr>
+                <w:lang w:val="en-US"/>
+              </w:rPr>
+              <w:t>a</w:t>
+            </w:r>
+            <w:r>
+              <w:rPr>
+                <w:lang w:val="en-US"/>
+              </w:rPr>
+              <w:t>frame</w:t>
+            </w:r>
           </w:p>
         </w:tc>
       </w:tr>
@@ -7231,13 +6487,7 @@
               <w:rPr>
                 <w:lang w:val="en-US"/>
               </w:rPr>
-              <w:t>AEQ2</w:t>
-            </w:r>
-            <w:r>
-              <w:rPr>
-                <w:lang w:val="en-US"/>
-              </w:rPr>
-              <w:t>_1</w:t>
+              <w:t>CAP3</w:t>
             </w:r>
           </w:p>
         </w:tc>
@@ -7255,7 +6505,13 @@
               <w:rPr>
                 <w:lang w:val="en-US"/>
               </w:rPr>
-              <w:t>AEQ-2.1: Percentage of inoperative trajectories </w:t>
+              <w:t>CAP-3: Additional demand delay </w:t>
+            </w:r>
+            <w:r>
+              <w:rPr>
+                <w:lang w:val="en-US"/>
+              </w:rPr>
+              <w:t>. It is only computed for scenarios with rogues.</w:t>
             </w:r>
           </w:p>
         </w:tc>
@@ -7273,50 +6529,13 @@
               <w:rPr>
                 <w:lang w:val="en-US"/>
               </w:rPr>
-              <w:t>AEQ</w:t>
-            </w:r>
-            <w:r>
-              <w:rPr>
-                <w:lang w:val="en-US"/>
-              </w:rPr>
-              <w:t>2</w:t>
-            </w:r>
-            <w:r>
-              <w:rPr>
-                <w:lang w:val="en-US"/>
-              </w:rPr>
-              <w:t xml:space="preserve"> </w:t>
-            </w:r>
-            <w:r>
-              <w:rPr>
-                <w:lang w:val="en-US"/>
-              </w:rPr>
-              <w:t xml:space="preserve">and </w:t>
-            </w:r>
-            <w:r>
-              <w:rPr>
-                <w:lang w:val="en-US"/>
-              </w:rPr>
-              <w:t>#Aircraft_number</w:t>
-            </w:r>
-            <w:r>
-              <w:rPr>
-                <w:lang w:val="en-US"/>
-              </w:rPr>
-              <w:t xml:space="preserve"> </w:t>
-            </w:r>
-            <w:r>
-              <w:rPr>
-                <w:lang w:val="en-US"/>
-              </w:rPr>
-              <w:t xml:space="preserve">from </w:t>
-            </w:r>
-            <w:proofErr w:type="spellStart"/>
-            <w:r>
-              <w:rPr>
-                <w:lang w:val="en-US"/>
-              </w:rPr>
-              <w:t>metrics_dat</w:t>
+              <w:t>CAP1</w:t>
+            </w:r>
+            <w:r>
+              <w:rPr>
+                <w:lang w:val="en-US"/>
+              </w:rPr>
+              <w:t xml:space="preserve"> from metrics_dat</w:t>
             </w:r>
             <w:r>
               <w:rPr>
@@ -7330,615 +6549,6 @@
               </w:rPr>
               <w:t>frame</w:t>
             </w:r>
-            <w:proofErr w:type="spellEnd"/>
-          </w:p>
-        </w:tc>
-      </w:tr>
-      <w:tr>
-        <w:tc>
-          <w:tcPr>
-            <w:tcW w:w="2722" w:type="dxa"/>
-          </w:tcPr>
-          <w:p>
-            <w:pPr>
-              <w:rPr>
-                <w:lang w:val="en-US"/>
-              </w:rPr>
-            </w:pPr>
-            <w:r>
-              <w:rPr>
-                <w:lang w:val="en-US"/>
-              </w:rPr>
-              <w:t>AEQ3</w:t>
-            </w:r>
-          </w:p>
-        </w:tc>
-        <w:tc>
-          <w:tcPr>
-            <w:tcW w:w="3369" w:type="dxa"/>
-          </w:tcPr>
-          <w:p>
-            <w:pPr>
-              <w:rPr>
-                <w:lang w:val="en-US"/>
-              </w:rPr>
-            </w:pPr>
-            <w:r>
-              <w:rPr>
-                <w:lang w:val="en-US"/>
-              </w:rPr>
-              <w:t>AEQ-3: The demand delay dispersion </w:t>
-            </w:r>
-          </w:p>
-        </w:tc>
-        <w:tc>
-          <w:tcPr>
-            <w:tcW w:w="3685" w:type="dxa"/>
-          </w:tcPr>
-          <w:p>
-            <w:pPr>
-              <w:rPr>
-                <w:lang w:val="en-US"/>
-              </w:rPr>
-            </w:pPr>
-            <w:proofErr w:type="spellStart"/>
-            <w:r>
-              <w:rPr>
-                <w:lang w:val="en-US"/>
-              </w:rPr>
-              <w:t>arrival_delay</w:t>
-            </w:r>
-            <w:proofErr w:type="spellEnd"/>
-            <w:r>
-              <w:rPr>
-                <w:lang w:val="en-US"/>
-              </w:rPr>
-              <w:t xml:space="preserve"> from </w:t>
-            </w:r>
-            <w:proofErr w:type="spellStart"/>
-            <w:r>
-              <w:rPr>
-                <w:lang w:val="en-US"/>
-              </w:rPr>
-              <w:t>FLST_dataframe</w:t>
-            </w:r>
-            <w:proofErr w:type="spellEnd"/>
-          </w:p>
-        </w:tc>
-      </w:tr>
-      <w:tr>
-        <w:tc>
-          <w:tcPr>
-            <w:tcW w:w="2722" w:type="dxa"/>
-          </w:tcPr>
-          <w:p>
-            <w:pPr>
-              <w:rPr>
-                <w:lang w:val="en-US"/>
-              </w:rPr>
-            </w:pPr>
-            <w:r>
-              <w:rPr>
-                <w:lang w:val="en-US"/>
-              </w:rPr>
-              <w:t>AEQ4</w:t>
-            </w:r>
-          </w:p>
-        </w:tc>
-        <w:tc>
-          <w:tcPr>
-            <w:tcW w:w="3369" w:type="dxa"/>
-          </w:tcPr>
-          <w:p>
-            <w:pPr>
-              <w:rPr>
-                <w:lang w:val="en-US"/>
-              </w:rPr>
-            </w:pPr>
-            <w:r>
-              <w:rPr>
-                <w:lang w:val="en-US"/>
-              </w:rPr>
-              <w:t>AEQ-4: The worst demand delay </w:t>
-            </w:r>
-          </w:p>
-        </w:tc>
-        <w:tc>
-          <w:tcPr>
-            <w:tcW w:w="3685" w:type="dxa"/>
-          </w:tcPr>
-          <w:p>
-            <w:pPr>
-              <w:rPr>
-                <w:lang w:val="en-US"/>
-              </w:rPr>
-            </w:pPr>
-            <w:proofErr w:type="spellStart"/>
-            <w:r>
-              <w:rPr>
-                <w:lang w:val="en-US"/>
-              </w:rPr>
-              <w:t>arrival_delay</w:t>
-            </w:r>
-            <w:proofErr w:type="spellEnd"/>
-            <w:r>
-              <w:rPr>
-                <w:lang w:val="en-US"/>
-              </w:rPr>
-              <w:t xml:space="preserve"> from </w:t>
-            </w:r>
-            <w:proofErr w:type="spellStart"/>
-            <w:r>
-              <w:rPr>
-                <w:lang w:val="en-US"/>
-              </w:rPr>
-              <w:t>FLST_dataframe</w:t>
-            </w:r>
-            <w:proofErr w:type="spellEnd"/>
-          </w:p>
-        </w:tc>
-      </w:tr>
-      <w:tr>
-        <w:tc>
-          <w:tcPr>
-            <w:tcW w:w="2722" w:type="dxa"/>
-          </w:tcPr>
-          <w:p>
-            <w:pPr>
-              <w:rPr>
-                <w:lang w:val="en-US"/>
-              </w:rPr>
-            </w:pPr>
-            <w:r>
-              <w:rPr>
-                <w:lang w:val="en-US"/>
-              </w:rPr>
-              <w:t>AEQ5</w:t>
-            </w:r>
-          </w:p>
-        </w:tc>
-        <w:tc>
-          <w:tcPr>
-            <w:tcW w:w="3369" w:type="dxa"/>
-          </w:tcPr>
-          <w:p>
-            <w:pPr>
-              <w:rPr>
-                <w:lang w:val="en-US"/>
-              </w:rPr>
-            </w:pPr>
-            <w:r>
-              <w:rPr>
-                <w:lang w:val="en-US"/>
-              </w:rPr>
-              <w:t>AEQ-5: Number of inequitable delayed demands </w:t>
-            </w:r>
-          </w:p>
-        </w:tc>
-        <w:tc>
-          <w:tcPr>
-            <w:tcW w:w="3685" w:type="dxa"/>
-          </w:tcPr>
-          <w:p>
-            <w:pPr>
-              <w:rPr>
-                <w:lang w:val="en-US"/>
-              </w:rPr>
-            </w:pPr>
-            <w:proofErr w:type="spellStart"/>
-            <w:r>
-              <w:rPr>
-                <w:lang w:val="en-US"/>
-              </w:rPr>
-              <w:t>arrival_delay</w:t>
-            </w:r>
-            <w:proofErr w:type="spellEnd"/>
-            <w:r>
-              <w:rPr>
-                <w:lang w:val="en-US"/>
-              </w:rPr>
-              <w:t xml:space="preserve"> from </w:t>
-            </w:r>
-            <w:proofErr w:type="spellStart"/>
-            <w:r>
-              <w:rPr>
-                <w:lang w:val="en-US"/>
-              </w:rPr>
-              <w:t>FLST_dataframe</w:t>
-            </w:r>
-            <w:proofErr w:type="spellEnd"/>
-          </w:p>
-        </w:tc>
-      </w:tr>
-      <w:tr>
-        <w:tc>
-          <w:tcPr>
-            <w:tcW w:w="2722" w:type="dxa"/>
-          </w:tcPr>
-          <w:p>
-            <w:pPr>
-              <w:rPr>
-                <w:lang w:val="en-US"/>
-              </w:rPr>
-            </w:pPr>
-            <w:r>
-              <w:rPr>
-                <w:lang w:val="en-US"/>
-              </w:rPr>
-              <w:t>AEQ5_1</w:t>
-            </w:r>
-          </w:p>
-        </w:tc>
-        <w:tc>
-          <w:tcPr>
-            <w:tcW w:w="3369" w:type="dxa"/>
-          </w:tcPr>
-          <w:p>
-            <w:pPr>
-              <w:rPr>
-                <w:lang w:val="en-US"/>
-              </w:rPr>
-            </w:pPr>
-            <w:r>
-              <w:rPr>
-                <w:lang w:val="en-US"/>
-              </w:rPr>
-              <w:t>AEQ-5-1: Percentage of inequitable delayed demands </w:t>
-            </w:r>
-          </w:p>
-        </w:tc>
-        <w:tc>
-          <w:tcPr>
-            <w:tcW w:w="3685" w:type="dxa"/>
-          </w:tcPr>
-          <w:p>
-            <w:pPr>
-              <w:rPr>
-                <w:lang w:val="en-US"/>
-              </w:rPr>
-            </w:pPr>
-            <w:r>
-              <w:rPr>
-                <w:lang w:val="en-US"/>
-              </w:rPr>
-              <w:t>AEQ</w:t>
-            </w:r>
-            <w:r>
-              <w:rPr>
-                <w:lang w:val="en-US"/>
-              </w:rPr>
-              <w:t>5</w:t>
-            </w:r>
-            <w:r>
-              <w:rPr>
-                <w:lang w:val="en-US"/>
-              </w:rPr>
-              <w:t xml:space="preserve"> </w:t>
-            </w:r>
-            <w:r>
-              <w:rPr>
-                <w:lang w:val="en-US"/>
-              </w:rPr>
-              <w:t xml:space="preserve">and </w:t>
-            </w:r>
-            <w:r>
-              <w:rPr>
-                <w:lang w:val="en-US"/>
-              </w:rPr>
-              <w:t>#Aircraft_number</w:t>
-            </w:r>
-            <w:r>
-              <w:rPr>
-                <w:lang w:val="en-US"/>
-              </w:rPr>
-              <w:t xml:space="preserve"> </w:t>
-            </w:r>
-            <w:r>
-              <w:rPr>
-                <w:lang w:val="en-US"/>
-              </w:rPr>
-              <w:t xml:space="preserve">from </w:t>
-            </w:r>
-            <w:proofErr w:type="spellStart"/>
-            <w:r>
-              <w:rPr>
-                <w:lang w:val="en-US"/>
-              </w:rPr>
-              <w:t>metrics_dat</w:t>
-            </w:r>
-            <w:r>
-              <w:rPr>
-                <w:lang w:val="en-US"/>
-              </w:rPr>
-              <w:t>a</w:t>
-            </w:r>
-            <w:r>
-              <w:rPr>
-                <w:lang w:val="en-US"/>
-              </w:rPr>
-              <w:t>frame</w:t>
-            </w:r>
-            <w:proofErr w:type="spellEnd"/>
-          </w:p>
-        </w:tc>
-      </w:tr>
-      <w:tr>
-        <w:tc>
-          <w:tcPr>
-            <w:tcW w:w="2722" w:type="dxa"/>
-          </w:tcPr>
-          <w:p>
-            <w:pPr>
-              <w:rPr>
-                <w:lang w:val="en-US"/>
-              </w:rPr>
-            </w:pPr>
-            <w:r>
-              <w:rPr>
-                <w:lang w:val="en-US"/>
-              </w:rPr>
-              <w:t>CAP1</w:t>
-            </w:r>
-          </w:p>
-        </w:tc>
-        <w:tc>
-          <w:tcPr>
-            <w:tcW w:w="3369" w:type="dxa"/>
-          </w:tcPr>
-          <w:p>
-            <w:pPr>
-              <w:rPr>
-                <w:lang w:val="en-US"/>
-              </w:rPr>
-            </w:pPr>
-            <w:r>
-              <w:rPr>
-                <w:lang w:val="en-US"/>
-              </w:rPr>
-              <w:t>CAP-1: Average demand delay </w:t>
-            </w:r>
-          </w:p>
-        </w:tc>
-        <w:tc>
-          <w:tcPr>
-            <w:tcW w:w="3685" w:type="dxa"/>
-          </w:tcPr>
-          <w:p>
-            <w:pPr>
-              <w:rPr>
-                <w:lang w:val="en-US"/>
-              </w:rPr>
-            </w:pPr>
-            <w:proofErr w:type="spellStart"/>
-            <w:r>
-              <w:rPr>
-                <w:lang w:val="en-US"/>
-              </w:rPr>
-              <w:t>arrival_delay</w:t>
-            </w:r>
-            <w:proofErr w:type="spellEnd"/>
-            <w:r>
-              <w:rPr>
-                <w:lang w:val="en-US"/>
-              </w:rPr>
-              <w:t xml:space="preserve"> from </w:t>
-            </w:r>
-            <w:proofErr w:type="spellStart"/>
-            <w:r>
-              <w:rPr>
-                <w:lang w:val="en-US"/>
-              </w:rPr>
-              <w:t>FLST_dataframe</w:t>
-            </w:r>
-            <w:proofErr w:type="spellEnd"/>
-          </w:p>
-        </w:tc>
-      </w:tr>
-      <w:tr>
-        <w:tc>
-          <w:tcPr>
-            <w:tcW w:w="2722" w:type="dxa"/>
-          </w:tcPr>
-          <w:p>
-            <w:pPr>
-              <w:rPr>
-                <w:lang w:val="en-US"/>
-              </w:rPr>
-            </w:pPr>
-            <w:r>
-              <w:rPr>
-                <w:lang w:val="en-US"/>
-              </w:rPr>
-              <w:t>CAP2</w:t>
-            </w:r>
-          </w:p>
-        </w:tc>
-        <w:tc>
-          <w:tcPr>
-            <w:tcW w:w="3369" w:type="dxa"/>
-          </w:tcPr>
-          <w:p>
-            <w:pPr>
-              <w:rPr>
-                <w:lang w:val="en-US"/>
-              </w:rPr>
-            </w:pPr>
-            <w:r>
-              <w:rPr>
-                <w:lang w:val="en-US"/>
-              </w:rPr>
-              <w:t>CAP-2: Average number of intrusions </w:t>
-            </w:r>
-          </w:p>
-        </w:tc>
-        <w:tc>
-          <w:tcPr>
-            <w:tcW w:w="3685" w:type="dxa"/>
-          </w:tcPr>
-          <w:p>
-            <w:pPr>
-              <w:rPr>
-                <w:lang w:val="en-US"/>
-              </w:rPr>
-            </w:pPr>
-            <w:r>
-              <w:rPr>
-                <w:lang w:val="en-US"/>
-              </w:rPr>
-              <w:t xml:space="preserve">SAF2 </w:t>
-            </w:r>
-            <w:r>
-              <w:rPr>
-                <w:lang w:val="en-US"/>
-              </w:rPr>
-              <w:t xml:space="preserve">and </w:t>
-            </w:r>
-            <w:r>
-              <w:rPr>
-                <w:lang w:val="en-US"/>
-              </w:rPr>
-              <w:t>#Aircraft_number</w:t>
-            </w:r>
-            <w:r>
-              <w:rPr>
-                <w:lang w:val="en-US"/>
-              </w:rPr>
-              <w:t xml:space="preserve"> </w:t>
-            </w:r>
-            <w:r>
-              <w:rPr>
-                <w:lang w:val="en-US"/>
-              </w:rPr>
-              <w:t xml:space="preserve">from </w:t>
-            </w:r>
-            <w:proofErr w:type="spellStart"/>
-            <w:r>
-              <w:rPr>
-                <w:lang w:val="en-US"/>
-              </w:rPr>
-              <w:t>metrics_dat</w:t>
-            </w:r>
-            <w:r>
-              <w:rPr>
-                <w:lang w:val="en-US"/>
-              </w:rPr>
-              <w:t>a</w:t>
-            </w:r>
-            <w:r>
-              <w:rPr>
-                <w:lang w:val="en-US"/>
-              </w:rPr>
-              <w:t>frame</w:t>
-            </w:r>
-            <w:proofErr w:type="spellEnd"/>
-          </w:p>
-        </w:tc>
-      </w:tr>
-      <w:tr>
-        <w:tc>
-          <w:tcPr>
-            <w:tcW w:w="2722" w:type="dxa"/>
-          </w:tcPr>
-          <w:p>
-            <w:pPr>
-              <w:rPr>
-                <w:lang w:val="en-US"/>
-              </w:rPr>
-            </w:pPr>
-            <w:r>
-              <w:rPr>
-                <w:lang w:val="en-US"/>
-              </w:rPr>
-              <w:t>CAP3</w:t>
-            </w:r>
-          </w:p>
-        </w:tc>
-        <w:tc>
-          <w:tcPr>
-            <w:tcW w:w="3369" w:type="dxa"/>
-          </w:tcPr>
-          <w:p>
-            <w:pPr>
-              <w:rPr>
-                <w:lang w:val="en-US"/>
-              </w:rPr>
-            </w:pPr>
-            <w:r>
-              <w:rPr>
-                <w:lang w:val="en-US"/>
-              </w:rPr>
-              <w:t xml:space="preserve">CAP-3: Additional demand </w:t>
-            </w:r>
-            <w:proofErr w:type="gramStart"/>
-            <w:r>
-              <w:rPr>
-                <w:lang w:val="en-US"/>
-              </w:rPr>
-              <w:t>delay </w:t>
-            </w:r>
-            <w:r>
-              <w:rPr>
-                <w:lang w:val="en-US"/>
-              </w:rPr>
-              <w:t>.</w:t>
-            </w:r>
-            <w:proofErr w:type="gramEnd"/>
-            <w:r>
-              <w:rPr>
-                <w:lang w:val="en-US"/>
-              </w:rPr>
-              <w:t xml:space="preserve"> It is only computed for scenarios with rogues.</w:t>
-            </w:r>
-          </w:p>
-        </w:tc>
-        <w:tc>
-          <w:tcPr>
-            <w:tcW w:w="3685" w:type="dxa"/>
-          </w:tcPr>
-          <w:p>
-            <w:pPr>
-              <w:rPr>
-                <w:lang w:val="en-US"/>
-              </w:rPr>
-            </w:pPr>
-            <w:r>
-              <w:rPr>
-                <w:lang w:val="en-US"/>
-              </w:rPr>
-              <w:t>CAP1</w:t>
-            </w:r>
-            <w:r>
-              <w:rPr>
-                <w:lang w:val="en-US"/>
-              </w:rPr>
-              <w:t xml:space="preserve"> </w:t>
-            </w:r>
-            <w:r>
-              <w:rPr>
-                <w:lang w:val="en-US"/>
-              </w:rPr>
-              <w:t xml:space="preserve">from </w:t>
-            </w:r>
-            <w:proofErr w:type="spellStart"/>
-            <w:r>
-              <w:rPr>
-                <w:lang w:val="en-US"/>
-              </w:rPr>
-              <w:t>metrics_dat</w:t>
-            </w:r>
-            <w:r>
-              <w:rPr>
-                <w:lang w:val="en-US"/>
-              </w:rPr>
-              <w:t>a</w:t>
-            </w:r>
-            <w:r>
-              <w:rPr>
-                <w:lang w:val="en-US"/>
-              </w:rPr>
-              <w:t>frame</w:t>
-            </w:r>
-            <w:proofErr w:type="spellEnd"/>
             <w:r>
               <w:rPr>
                 <w:lang w:val="en-US"/>
@@ -7989,14 +6599,7 @@
               <w:rPr>
                 <w:lang w:val="en-US"/>
               </w:rPr>
-              <w:t xml:space="preserve">CAP-4: Additional number of </w:t>
-            </w:r>
-            <w:proofErr w:type="gramStart"/>
-            <w:r>
-              <w:rPr>
-                <w:lang w:val="en-US"/>
-              </w:rPr>
-              <w:t>intrusions</w:t>
+              <w:t>CAP-4: Additional number of intrusions</w:t>
             </w:r>
             <w:r>
               <w:rPr>
@@ -8022,7 +6625,6 @@
               </w:rPr>
               <w:t>.</w:t>
             </w:r>
-            <w:proofErr w:type="gramEnd"/>
             <w:r>
               <w:rPr>
                 <w:lang w:val="en-US"/>
@@ -8045,26 +6647,13 @@
               <w:rPr>
                 <w:lang w:val="en-US"/>
               </w:rPr>
-              <w:t>CAP</w:t>
-            </w:r>
-            <w:r>
-              <w:rPr>
-                <w:lang w:val="en-US"/>
-              </w:rPr>
-              <w:t>2</w:t>
-            </w:r>
-            <w:r>
-              <w:rPr>
-                <w:lang w:val="en-US"/>
-              </w:rPr>
-              <w:t xml:space="preserve"> from </w:t>
-            </w:r>
-            <w:proofErr w:type="spellStart"/>
-            <w:r>
-              <w:rPr>
-                <w:lang w:val="en-US"/>
-              </w:rPr>
-              <w:t>metrics_dat</w:t>
+              <w:t>CAP2</w:t>
+            </w:r>
+            <w:r>
+              <w:rPr>
+                <w:lang w:val="en-US"/>
+              </w:rPr>
+              <w:t xml:space="preserve"> from metrics_dat</w:t>
             </w:r>
             <w:r>
               <w:rPr>
@@ -8078,7 +6667,6 @@
               </w:rPr>
               <w:t>frame</w:t>
             </w:r>
-            <w:proofErr w:type="spellEnd"/>
             <w:r>
               <w:rPr>
                 <w:lang w:val="en-US"/>
@@ -8247,53 +6835,19 @@
               <w:rPr>
                 <w:lang w:val="en-US"/>
               </w:rPr>
-              <w:t xml:space="preserve">Ratio of the sum of </w:t>
-            </w:r>
-            <w:proofErr w:type="spellStart"/>
-            <w:r>
-              <w:rPr>
-                <w:lang w:val="en-US"/>
-              </w:rPr>
-              <w:t>Baseline_</w:t>
-            </w:r>
-            <w:r>
-              <w:rPr>
-                <w:lang w:val="en-US"/>
-              </w:rPr>
-              <w:t>vertical</w:t>
-            </w:r>
-            <w:r>
-              <w:rPr>
-                <w:lang w:val="en-US"/>
-              </w:rPr>
-              <w:t>_distance</w:t>
-            </w:r>
-            <w:proofErr w:type="spellEnd"/>
-            <w:r>
-              <w:rPr>
-                <w:lang w:val="en-US"/>
-              </w:rPr>
-              <w:t xml:space="preserve"> of all flight in the scenario to the sum of </w:t>
-            </w:r>
-            <w:proofErr w:type="spellStart"/>
+              <w:t xml:space="preserve">Ratio of the sum of Baseline_vertical_distance of all flight in the scenario to the sum of </w:t>
+            </w:r>
             <w:r>
               <w:rPr>
                 <w:lang w:val="en-US"/>
               </w:rPr>
               <w:t>ALT_dist</w:t>
             </w:r>
-            <w:proofErr w:type="spellEnd"/>
-            <w:r>
-              <w:rPr>
-                <w:lang w:val="en-US"/>
-              </w:rPr>
-              <w:t xml:space="preserve"> </w:t>
-            </w:r>
-            <w:r>
-              <w:rPr>
-                <w:lang w:val="en-US"/>
-              </w:rPr>
-              <w:t>of all flight in the scenario.</w:t>
+            <w:r>
+              <w:rPr>
+                <w:lang w:val="en-US"/>
+              </w:rPr>
+              <w:t xml:space="preserve"> of all flight in the scenario.</w:t>
             </w:r>
           </w:p>
         </w:tc>
@@ -8444,25 +6998,7 @@
               <w:rPr>
                 <w:lang w:val="en-US"/>
               </w:rPr>
-              <w:t>Ratio of the sum of Baseline_</w:t>
-            </w:r>
-            <w:r>
-              <w:rPr>
-                <w:lang w:val="en-US"/>
-              </w:rPr>
-              <w:t>3</w:t>
-            </w:r>
-            <w:r>
-              <w:rPr>
-                <w:lang w:val="en-US"/>
-              </w:rPr>
-              <w:t xml:space="preserve">D_distance of all flight in the scenario to the sum of </w:t>
-            </w:r>
-            <w:r>
-              <w:rPr>
-                <w:lang w:val="en-US"/>
-              </w:rPr>
-              <w:t>3</w:t>
+              <w:t>Ratio of the sum of Baseline_3D_distance of all flight in the scenario to the sum of 3</w:t>
             </w:r>
             <w:r>
               <w:rPr>
@@ -8549,61 +7085,19 @@
               <w:rPr>
                 <w:lang w:val="en-US"/>
               </w:rPr>
-              <w:t xml:space="preserve">Ratio of the sum of </w:t>
-            </w:r>
-            <w:proofErr w:type="spellStart"/>
-            <w:r>
-              <w:rPr>
-                <w:lang w:val="en-US"/>
-              </w:rPr>
-              <w:t>Baseline_flight_time</w:t>
-            </w:r>
-            <w:proofErr w:type="spellEnd"/>
-            <w:r>
-              <w:rPr>
-                <w:lang w:val="en-US"/>
-              </w:rPr>
-              <w:t xml:space="preserve"> </w:t>
-            </w:r>
-            <w:r>
-              <w:rPr>
-                <w:lang w:val="en-US"/>
-              </w:rPr>
-              <w:t xml:space="preserve">of all flight in the scenario to the sum of </w:t>
-            </w:r>
-            <w:proofErr w:type="spellStart"/>
-            <w:r>
-              <w:rPr>
-                <w:lang w:val="en-US"/>
-              </w:rPr>
-              <w:t>FLIGHT_</w:t>
-            </w:r>
-            <w:proofErr w:type="gramStart"/>
-            <w:r>
-              <w:rPr>
-                <w:lang w:val="en-US"/>
-              </w:rPr>
-              <w:t>time</w:t>
-            </w:r>
-            <w:proofErr w:type="spellEnd"/>
-            <w:r>
-              <w:rPr>
-                <w:lang w:val="en-US"/>
-              </w:rPr>
-              <w:t xml:space="preserve">  </w:t>
-            </w:r>
-            <w:r>
-              <w:rPr>
-                <w:lang w:val="en-US"/>
-              </w:rPr>
-              <w:t>of</w:t>
-            </w:r>
-            <w:proofErr w:type="gramEnd"/>
-            <w:r>
-              <w:rPr>
-                <w:lang w:val="en-US"/>
-              </w:rPr>
-              <w:t xml:space="preserve"> all flight in the scenario.</w:t>
+              <w:t xml:space="preserve">Ratio of the sum of Baseline_flight_time of all flight in the scenario to the sum of </w:t>
+            </w:r>
+            <w:r>
+              <w:rPr>
+                <w:lang w:val="en-US"/>
+              </w:rPr>
+              <w:t>FLIGHT_time</w:t>
+            </w:r>
+            <w:r>
+              <w:rPr>
+                <w:lang w:val="en-US"/>
+              </w:rPr>
+              <w:t xml:space="preserve">  of all flight in the scenario.</w:t>
             </w:r>
           </w:p>
         </w:tc>
@@ -8678,30 +7172,8 @@
               <w:rPr>
                 <w:lang w:val="en-US"/>
               </w:rPr>
-              <w:t xml:space="preserve">Sum of </w:t>
-            </w:r>
-            <w:proofErr w:type="spellStart"/>
-            <w:r>
-              <w:rPr>
-                <w:lang w:val="en-US"/>
-              </w:rPr>
-              <w:t>Departure_delay</w:t>
-            </w:r>
-            <w:proofErr w:type="spellEnd"/>
-            <w:r>
-              <w:rPr>
-                <w:lang w:val="en-US"/>
-              </w:rPr>
-              <w:t xml:space="preserve"> from </w:t>
-            </w:r>
-            <w:proofErr w:type="spellStart"/>
-            <w:r>
-              <w:rPr>
-                <w:lang w:val="en-US"/>
-              </w:rPr>
-              <w:t>FLST_dataframe</w:t>
-            </w:r>
-            <w:proofErr w:type="spellEnd"/>
+              <w:t>Sum of Departure_delay from FLST_dataframe</w:t>
+            </w:r>
           </w:p>
         </w:tc>
       </w:tr>
@@ -8720,6 +7192,7 @@
               <w:rPr>
                 <w:lang w:val="en-US"/>
               </w:rPr>
+              <w:lastRenderedPageBreak/>
               <w:t>ENV1</w:t>
             </w:r>
           </w:p>
@@ -8783,21 +7256,7 @@
               <w:rPr>
                 <w:lang w:val="en-US"/>
               </w:rPr>
-              <w:t xml:space="preserve">Sum of </w:t>
-            </w:r>
-            <w:proofErr w:type="spellStart"/>
-            <w:r>
-              <w:rPr>
-                <w:lang w:val="en-US"/>
-              </w:rPr>
-              <w:t>work_done</w:t>
-            </w:r>
-            <w:proofErr w:type="spellEnd"/>
-            <w:r>
-              <w:rPr>
-                <w:lang w:val="en-US"/>
-              </w:rPr>
-              <w:t xml:space="preserve"> for all drones of the scenario</w:t>
+              <w:t>Sum of work_done for all drones of the scenario</w:t>
             </w:r>
           </w:p>
         </w:tc>
@@ -8817,7 +7276,6 @@
               <w:rPr>
                 <w:lang w:val="en-US"/>
               </w:rPr>
-              <w:lastRenderedPageBreak/>
               <w:t>ENV2</w:t>
             </w:r>
           </w:p>
@@ -8878,14 +7336,12 @@
                 <w:lang w:val="en-US"/>
               </w:rPr>
             </w:pPr>
-            <w:proofErr w:type="spellStart"/>
             <w:r>
               <w:rPr>
                 <w:lang w:val="en-US"/>
               </w:rPr>
               <w:t>REGLOG_dataframe</w:t>
             </w:r>
-            <w:proofErr w:type="spellEnd"/>
           </w:p>
         </w:tc>
       </w:tr>
@@ -8963,14 +7419,12 @@
                 <w:lang w:val="en-US"/>
               </w:rPr>
             </w:pPr>
-            <w:proofErr w:type="spellStart"/>
             <w:r>
               <w:rPr>
                 <w:lang w:val="en-US"/>
               </w:rPr>
               <w:t>REGLOG_dataframe</w:t>
             </w:r>
-            <w:proofErr w:type="spellEnd"/>
           </w:p>
         </w:tc>
       </w:tr>
@@ -9048,14 +7502,12 @@
                 <w:lang w:val="en-US"/>
               </w:rPr>
             </w:pPr>
-            <w:proofErr w:type="spellStart"/>
             <w:r>
               <w:rPr>
                 <w:lang w:val="en-US"/>
               </w:rPr>
               <w:t>CONFLOG_datframe</w:t>
             </w:r>
-            <w:proofErr w:type="spellEnd"/>
           </w:p>
         </w:tc>
       </w:tr>
@@ -9133,14 +7585,12 @@
                 <w:lang w:val="en-US"/>
               </w:rPr>
             </w:pPr>
-            <w:proofErr w:type="spellStart"/>
             <w:r>
               <w:rPr>
                 <w:lang w:val="en-US"/>
               </w:rPr>
               <w:t>LOSLOG_dataframe</w:t>
             </w:r>
-            <w:proofErr w:type="spellEnd"/>
           </w:p>
         </w:tc>
       </w:tr>
@@ -9207,14 +7657,12 @@
                 <w:lang w:val="en-US"/>
               </w:rPr>
             </w:pPr>
-            <w:proofErr w:type="spellStart"/>
             <w:r>
               <w:rPr>
                 <w:lang w:val="en-US"/>
               </w:rPr>
               <w:t>LOSLOG_dataframe</w:t>
             </w:r>
-            <w:proofErr w:type="spellEnd"/>
           </w:p>
         </w:tc>
       </w:tr>
@@ -9296,25 +7744,7 @@
               <w:rPr>
                 <w:lang w:val="en-US"/>
               </w:rPr>
-              <w:t>SAF</w:t>
-            </w:r>
-            <w:r>
-              <w:rPr>
-                <w:lang w:val="en-US"/>
-              </w:rPr>
-              <w:t xml:space="preserve">2 and </w:t>
-            </w:r>
-            <w:r>
-              <w:rPr>
-                <w:lang w:val="en-US"/>
-              </w:rPr>
-              <w:t>SAF</w:t>
-            </w:r>
-            <w:r>
-              <w:rPr>
-                <w:lang w:val="en-US"/>
-              </w:rPr>
-              <w:t>1</w:t>
+              <w:t>SAF2 and SAF1</w:t>
             </w:r>
           </w:p>
         </w:tc>
@@ -9397,19 +7827,7 @@
               <w:rPr>
                 <w:lang w:val="en-US"/>
               </w:rPr>
-              <w:t xml:space="preserve">Min of </w:t>
-            </w:r>
-            <w:r>
-              <w:rPr>
-                <w:lang w:val="en-US"/>
-              </w:rPr>
-              <w:t>DIST</w:t>
-            </w:r>
-            <w:r>
-              <w:rPr>
-                <w:lang w:val="en-US"/>
-              </w:rPr>
-              <w:t xml:space="preserve"> (</w:t>
+              <w:t>Min of DIST (</w:t>
             </w:r>
             <w:r>
               <w:rPr>
@@ -9502,7 +7920,6 @@
               </w:rPr>
               <w:t xml:space="preserve">Sum of </w:t>
             </w:r>
-            <w:proofErr w:type="spellStart"/>
             <w:r>
               <w:rPr>
                 <w:lang w:val="en-US"/>
@@ -9521,26 +7938,11 @@
               </w:rPr>
               <w:t>_time</w:t>
             </w:r>
-            <w:proofErr w:type="spellEnd"/>
-            <w:r>
-              <w:rPr>
-                <w:lang w:val="en-US"/>
-              </w:rPr>
-              <w:t xml:space="preserve"> from </w:t>
-            </w:r>
-            <w:proofErr w:type="spellStart"/>
-            <w:r>
-              <w:rPr>
-                <w:lang w:val="en-US"/>
-              </w:rPr>
-              <w:t>LOSLOG_dataframe</w:t>
-            </w:r>
-            <w:proofErr w:type="spellEnd"/>
-            <w:r>
-              <w:rPr>
-                <w:lang w:val="en-US"/>
-              </w:rPr>
-              <w:t xml:space="preserve"> </w:t>
+            <w:r>
+              <w:rPr>
+                <w:lang w:val="en-US"/>
+              </w:rPr>
+              <w:t xml:space="preserve"> from LOSLOG_dataframe </w:t>
             </w:r>
           </w:p>
         </w:tc>
@@ -9619,14 +8021,12 @@
                 <w:lang w:val="en-US"/>
               </w:rPr>
             </w:pPr>
-            <w:proofErr w:type="spellStart"/>
             <w:r>
               <w:rPr>
                 <w:lang w:val="en-US"/>
               </w:rPr>
               <w:t>GEOLOG_dataframe</w:t>
             </w:r>
-            <w:proofErr w:type="spellEnd"/>
           </w:p>
         </w:tc>
       </w:tr>
@@ -9693,14 +8093,12 @@
                 <w:lang w:val="en-US"/>
               </w:rPr>
             </w:pPr>
-            <w:proofErr w:type="spellStart"/>
             <w:r>
               <w:rPr>
                 <w:lang w:val="en-US"/>
               </w:rPr>
               <w:t>GEOLOG_dataframe</w:t>
             </w:r>
-            <w:proofErr w:type="spellEnd"/>
           </w:p>
         </w:tc>
       </w:tr>
@@ -9779,28 +8177,18 @@
                 <w:lang w:val="en-US"/>
               </w:rPr>
             </w:pPr>
-            <w:proofErr w:type="spellStart"/>
             <w:r>
               <w:rPr>
                 <w:lang w:val="en-US"/>
               </w:rPr>
               <w:t>FLIGHT_time</w:t>
             </w:r>
-            <w:proofErr w:type="spellEnd"/>
-            <w:r>
-              <w:rPr>
-                <w:lang w:val="en-US"/>
-              </w:rPr>
-              <w:t xml:space="preserve"> and priority from </w:t>
-            </w:r>
-            <w:proofErr w:type="spellStart"/>
-            <w:r>
-              <w:rPr>
-                <w:lang w:val="en-US"/>
-              </w:rPr>
-              <w:t>FLST_dataframe</w:t>
-            </w:r>
-            <w:proofErr w:type="spellEnd"/>
+            <w:r>
+              <w:rPr>
+                <w:lang w:val="en-US"/>
+              </w:rPr>
+              <w:t xml:space="preserve"> and priority from FLST_dataframe</w:t>
+            </w:r>
           </w:p>
         </w:tc>
       </w:tr>
@@ -9883,13 +8271,7 @@
               <w:rPr>
                 <w:lang w:val="en-US"/>
               </w:rPr>
-              <w:t>priority</w:t>
-            </w:r>
-            <w:r>
-              <w:rPr>
-                <w:lang w:val="en-US"/>
-              </w:rPr>
-              <w:t xml:space="preserve"> and </w:t>
+              <w:t xml:space="preserve">priority and </w:t>
             </w:r>
             <w:r>
               <w:rPr>
@@ -9920,16 +8302,8 @@
               <w:rPr>
                 <w:lang w:val="en-US"/>
               </w:rPr>
-              <w:t xml:space="preserve">from </w:t>
-            </w:r>
-            <w:proofErr w:type="spellStart"/>
-            <w:r>
-              <w:rPr>
-                <w:lang w:val="en-US"/>
-              </w:rPr>
-              <w:t>FLST_dataframe</w:t>
-            </w:r>
-            <w:proofErr w:type="spellEnd"/>
+              <w:t>from FLST_dataframe</w:t>
+            </w:r>
           </w:p>
         </w:tc>
       </w:tr>
@@ -10009,28 +8383,18 @@
                 <w:lang w:val="en-US"/>
               </w:rPr>
             </w:pPr>
-            <w:proofErr w:type="spellStart"/>
             <w:r>
               <w:rPr>
                 <w:lang w:val="en-US"/>
               </w:rPr>
               <w:t>FLIGHT_time</w:t>
             </w:r>
-            <w:proofErr w:type="spellEnd"/>
-            <w:r>
-              <w:rPr>
-                <w:lang w:val="en-US"/>
-              </w:rPr>
-              <w:t xml:space="preserve"> and priority from </w:t>
-            </w:r>
-            <w:proofErr w:type="spellStart"/>
-            <w:r>
-              <w:rPr>
-                <w:lang w:val="en-US"/>
-              </w:rPr>
-              <w:t>FLST_dataframe</w:t>
-            </w:r>
-            <w:proofErr w:type="spellEnd"/>
+            <w:r>
+              <w:rPr>
+                <w:lang w:val="en-US"/>
+              </w:rPr>
+              <w:t xml:space="preserve"> and priority from FLST_dataframe</w:t>
+            </w:r>
           </w:p>
         </w:tc>
       </w:tr>
@@ -10113,13 +8477,7 @@
               <w:rPr>
                 <w:lang w:val="en-US"/>
               </w:rPr>
-              <w:t>priority</w:t>
-            </w:r>
-            <w:r>
-              <w:rPr>
-                <w:lang w:val="en-US"/>
-              </w:rPr>
-              <w:t xml:space="preserve"> and </w:t>
+              <w:t xml:space="preserve">priority and </w:t>
             </w:r>
             <w:r>
               <w:rPr>
@@ -10150,16 +8508,8 @@
               <w:rPr>
                 <w:lang w:val="en-US"/>
               </w:rPr>
-              <w:t xml:space="preserve">from </w:t>
-            </w:r>
-            <w:proofErr w:type="spellStart"/>
-            <w:r>
-              <w:rPr>
-                <w:lang w:val="en-US"/>
-              </w:rPr>
-              <w:t>FLST_dataframe</w:t>
-            </w:r>
-            <w:proofErr w:type="spellEnd"/>
+              <w:t>from FLST_dataframe</w:t>
+            </w:r>
           </w:p>
         </w:tc>
       </w:tr>
@@ -10238,28 +8588,12 @@
                 <w:lang w:val="en-US"/>
               </w:rPr>
             </w:pPr>
-            <w:proofErr w:type="spellStart"/>
-            <w:r>
-              <w:rPr>
-                <w:lang w:val="en-US"/>
-              </w:rPr>
-              <w:t>arrival_delay</w:t>
-            </w:r>
-            <w:proofErr w:type="spellEnd"/>
-            <w:r>
-              <w:rPr>
-                <w:lang w:val="en-US"/>
-              </w:rPr>
-              <w:t xml:space="preserve"> and priority from </w:t>
-            </w:r>
-            <w:proofErr w:type="spellStart"/>
-            <w:r>
-              <w:rPr>
-                <w:lang w:val="en-US"/>
-              </w:rPr>
-              <w:t>FLST_datframe</w:t>
-            </w:r>
-            <w:proofErr w:type="spellEnd"/>
+            <w:r>
+              <w:rPr>
+                <w:lang w:val="en-US"/>
+              </w:rPr>
+              <w:t>arrival_delay and priority from FLST_datframe</w:t>
+            </w:r>
           </w:p>
         </w:tc>
       </w:tr>
@@ -10404,6 +8738,7 @@
     <w:lsdException w:name="HTML Sample" w:semiHidden="1" w:unhideWhenUsed="1"/>
     <w:lsdException w:name="HTML Typewriter" w:semiHidden="1" w:unhideWhenUsed="1"/>
     <w:lsdException w:name="HTML Variable" w:semiHidden="1" w:unhideWhenUsed="1"/>
+    <w:lsdException w:name="Normal Table" w:semiHidden="1" w:unhideWhenUsed="1"/>
     <w:lsdException w:name="annotation subject" w:semiHidden="1" w:unhideWhenUsed="1"/>
     <w:lsdException w:name="No List" w:semiHidden="1" w:unhideWhenUsed="1"/>
     <w:lsdException w:name="Outline List 1" w:semiHidden="1" w:unhideWhenUsed="1"/>
@@ -10446,8 +8781,11 @@
     <w:lsdException w:name="Table Contemporary" w:semiHidden="1" w:unhideWhenUsed="1"/>
     <w:lsdException w:name="Table Elegant" w:semiHidden="1" w:unhideWhenUsed="1"/>
     <w:lsdException w:name="Table Professional" w:semiHidden="1" w:unhideWhenUsed="1"/>
+    <w:lsdException w:name="Table Subtle 1" w:semiHidden="1" w:unhideWhenUsed="1"/>
     <w:lsdException w:name="Table Subtle 2" w:semiHidden="1" w:unhideWhenUsed="1"/>
     <w:lsdException w:name="Table Web 1" w:semiHidden="1" w:unhideWhenUsed="1"/>
+    <w:lsdException w:name="Table Web 2" w:semiHidden="1" w:unhideWhenUsed="1"/>
+    <w:lsdException w:name="Table Web 3" w:semiHidden="1" w:unhideWhenUsed="1"/>
     <w:lsdException w:name="Balloon Text" w:semiHidden="1" w:unhideWhenUsed="1"/>
     <w:lsdException w:name="Table Grid" w:uiPriority="39"/>
     <w:lsdException w:name="Table Theme" w:semiHidden="1" w:unhideWhenUsed="1"/>
